--- a/Bdz1/Бдз1.docx
+++ b/Bdz1/Бдз1.docx
@@ -652,13 +652,6 @@
     </w:p>
     <w:p>
       <w:pPr>
-        <w:rPr>
-          <w:rFonts w:ascii="Times New Roman" w:hAnsi="Times New Roman" w:cs="Times New Roman"/>
-          <w:sz w:val="26"/>
-          <w:szCs w:val="26"/>
-        </w:rPr>
-      </w:pPr>
-      <w:r>
         <w:rPr>
           <w:rFonts w:ascii="Times New Roman" w:eastAsiaTheme="majorEastAsia" w:hAnsi="Times New Roman" w:cs="Times New Roman"/>
           <w:b/>
@@ -666,29 +659,42 @@
           <w:sz w:val="32"/>
           <w:szCs w:val="32"/>
         </w:rPr>
+      </w:pPr>
+      <w:r>
+        <w:rPr>
+          <w:rFonts w:ascii="Times New Roman" w:eastAsiaTheme="majorEastAsia" w:hAnsi="Times New Roman" w:cs="Times New Roman"/>
+          <w:b/>
+          <w:bCs/>
+          <w:sz w:val="32"/>
+          <w:szCs w:val="32"/>
+        </w:rPr>
         <w:lastRenderedPageBreak/>
-        <w:t>Интуитивный подход</w:t>
-      </w:r>
-    </w:p>
-    <w:p>
-      <w:pPr>
-        <w:rPr>
-          <w:rFonts w:ascii="Times New Roman" w:hAnsi="Times New Roman" w:cs="Times New Roman"/>
-          <w:sz w:val="26"/>
-          <w:szCs w:val="26"/>
-        </w:rPr>
-      </w:pPr>
-      <w:r>
-        <w:rPr>
-          <w:rFonts w:ascii="Times New Roman" w:hAnsi="Times New Roman" w:cs="Times New Roman"/>
-          <w:sz w:val="26"/>
-          <w:szCs w:val="26"/>
+        <w:t>Задание</w:t>
+      </w:r>
+    </w:p>
+    <w:p>
+      <w:pPr>
+        <w:rPr>
+          <w:rFonts w:ascii="Times New Roman" w:eastAsiaTheme="majorEastAsia" w:hAnsi="Times New Roman" w:cs="Times New Roman"/>
+          <w:b/>
+          <w:bCs/>
+          <w:sz w:val="32"/>
+          <w:szCs w:val="32"/>
+        </w:rPr>
+      </w:pPr>
+      <w:r>
+        <w:rPr>
+          <w:rFonts w:ascii="Times New Roman" w:eastAsiaTheme="majorEastAsia" w:hAnsi="Times New Roman" w:cs="Times New Roman"/>
+          <w:b/>
+          <w:bCs/>
+          <w:sz w:val="32"/>
+          <w:szCs w:val="32"/>
         </w:rPr>
         <w:drawing>
-          <wp:inline distT="0" distB="0" distL="0" distR="0" wp14:anchorId="1DA41766" wp14:editId="2D45C65C">
-            <wp:extent cx="3402419" cy="2669139"/>
-            <wp:effectExtent l="0" t="0" r="7620" b="0"/>
-            <wp:docPr id="671636704" name="Рисунок 1"/>
+          <wp:inline distT="0" distB="0" distL="0" distR="0" wp14:anchorId="7CEE5213" wp14:editId="5743F9FF">
+            <wp:extent cx="5940425" cy="1685925"/>
+            <wp:effectExtent l="0" t="0" r="3175" b="9525"/>
+            <wp:docPr id="1486588844" name="Рисунок 1"/>
             <wp:cNvGraphicFramePr>
               <a:graphicFrameLocks xmlns:a="http://schemas.openxmlformats.org/drawingml/2006/main" noChangeAspect="1"/>
             </wp:cNvGraphicFramePr>
@@ -696,7 +702,7 @@
               <a:graphicData uri="http://schemas.openxmlformats.org/drawingml/2006/picture">
                 <pic:pic xmlns:pic="http://schemas.openxmlformats.org/drawingml/2006/picture">
                   <pic:nvPicPr>
-                    <pic:cNvPr id="671636704" name=""/>
+                    <pic:cNvPr id="1486588844" name=""/>
                     <pic:cNvPicPr/>
                   </pic:nvPicPr>
                   <pic:blipFill>
@@ -708,7 +714,7 @@
                   <pic:spPr>
                     <a:xfrm>
                       <a:off x="0" y="0"/>
-                      <a:ext cx="3412864" cy="2677333"/>
+                      <a:ext cx="5940425" cy="1685925"/>
                     </a:xfrm>
                     <a:prstGeom prst="rect">
                       <a:avLst/>
@@ -724,52 +730,1648 @@
     <w:p>
       <w:pPr>
         <w:rPr>
-          <w:rFonts w:ascii="Times New Roman" w:hAnsi="Times New Roman" w:cs="Times New Roman"/>
-          <w:sz w:val="26"/>
-          <w:szCs w:val="26"/>
-        </w:rPr>
-      </w:pPr>
-      <w:r>
-        <w:rPr>
-          <w:rFonts w:ascii="Times New Roman" w:hAnsi="Times New Roman" w:cs="Times New Roman"/>
-          <w:sz w:val="26"/>
-          <w:szCs w:val="26"/>
-        </w:rPr>
-        <w:t>Суммарное время занятости системы = 51</w:t>
-      </w:r>
-    </w:p>
-    <w:p>
-      <w:pPr>
-        <w:rPr>
-          <w:rFonts w:ascii="Times New Roman" w:hAnsi="Times New Roman" w:cs="Times New Roman"/>
-          <w:sz w:val="26"/>
-          <w:szCs w:val="26"/>
-        </w:rPr>
-      </w:pPr>
-      <w:r>
-        <w:rPr>
-          <w:rFonts w:ascii="Times New Roman" w:hAnsi="Times New Roman" w:cs="Times New Roman"/>
-          <w:sz w:val="26"/>
-          <w:szCs w:val="26"/>
-        </w:rPr>
-        <w:t>Суммарное время простоя системы = 9</w:t>
-      </w:r>
-    </w:p>
-    <w:p>
-      <w:pPr>
-        <w:rPr>
-          <w:rFonts w:ascii="Times New Roman" w:hAnsi="Times New Roman" w:cs="Times New Roman"/>
-          <w:sz w:val="26"/>
-          <w:szCs w:val="26"/>
-        </w:rPr>
-      </w:pPr>
-      <w:r>
-        <w:rPr>
-          <w:rFonts w:ascii="Times New Roman" w:hAnsi="Times New Roman" w:cs="Times New Roman"/>
-          <w:sz w:val="26"/>
-          <w:szCs w:val="26"/>
-        </w:rPr>
-        <w:t>Загрузка системы = 0.85</w:t>
+          <w:rFonts w:ascii="Times New Roman" w:eastAsiaTheme="majorEastAsia" w:hAnsi="Times New Roman" w:cs="Times New Roman"/>
+          <w:b/>
+          <w:bCs/>
+          <w:sz w:val="32"/>
+          <w:szCs w:val="32"/>
+        </w:rPr>
+      </w:pPr>
+      <w:r>
+        <w:rPr>
+          <w:rFonts w:ascii="Times New Roman" w:hAnsi="Times New Roman" w:cs="Times New Roman"/>
+          <w:sz w:val="26"/>
+          <w:szCs w:val="26"/>
+        </w:rPr>
+        <w:t>Рассчитать характеристики системы интуитивным подходом и теоретическим подсчетом, для детерминированной системы при одинаковом для всех случаев значением загрузки системы.</w:t>
+      </w:r>
+      <w:r>
+        <w:rPr>
+          <w:rFonts w:ascii="Times New Roman" w:eastAsiaTheme="majorEastAsia" w:hAnsi="Times New Roman" w:cs="Times New Roman"/>
+          <w:b/>
+          <w:bCs/>
+          <w:sz w:val="32"/>
+          <w:szCs w:val="32"/>
+        </w:rPr>
+        <w:br w:type="page"/>
+      </w:r>
+    </w:p>
+    <w:p>
+      <w:pPr>
+        <w:rPr>
+          <w:rFonts w:ascii="Times New Roman" w:hAnsi="Times New Roman" w:cs="Times New Roman"/>
+          <w:sz w:val="26"/>
+          <w:szCs w:val="26"/>
+        </w:rPr>
+      </w:pPr>
+      <w:r>
+        <w:rPr>
+          <w:rFonts w:ascii="Times New Roman" w:eastAsiaTheme="majorEastAsia" w:hAnsi="Times New Roman" w:cs="Times New Roman"/>
+          <w:b/>
+          <w:bCs/>
+          <w:sz w:val="32"/>
+          <w:szCs w:val="32"/>
+        </w:rPr>
+        <w:lastRenderedPageBreak/>
+        <w:t>Интуитивный подход</w:t>
+      </w:r>
+    </w:p>
+    <w:p>
+      <w:pPr>
+        <w:rPr>
+          <w:rFonts w:ascii="Times New Roman" w:hAnsi="Times New Roman" w:cs="Times New Roman"/>
+          <w:sz w:val="26"/>
+          <w:szCs w:val="26"/>
+        </w:rPr>
+      </w:pPr>
+      <w:r>
+        <w:rPr>
+          <w:rFonts w:ascii="Times New Roman" w:hAnsi="Times New Roman" w:cs="Times New Roman"/>
+          <w:sz w:val="26"/>
+          <w:szCs w:val="26"/>
+        </w:rPr>
+        <w:t>Входные данные:</w:t>
+      </w:r>
+    </w:p>
+    <w:p>
+      <w:pPr>
+        <w:shd w:val="clear" w:color="auto" w:fill="282C34"/>
+        <w:spacing w:after="0" w:line="285" w:lineRule="atLeast"/>
+        <w:rPr>
+          <w:rFonts w:ascii="Consolas" w:eastAsia="Times New Roman" w:hAnsi="Consolas" w:cs="Times New Roman"/>
+          <w:color w:val="ABB2BF"/>
+          <w:kern w:val="0"/>
+          <w:sz w:val="21"/>
+          <w:szCs w:val="21"/>
+          <w:lang w:val="en-US" w:eastAsia="ru-RU"/>
+          <w14:ligatures w14:val="none"/>
+        </w:rPr>
+      </w:pPr>
+      <w:r>
+        <w:rPr>
+          <w:rFonts w:ascii="Consolas" w:eastAsia="Times New Roman" w:hAnsi="Consolas" w:cs="Times New Roman"/>
+          <w:i/>
+          <w:iCs/>
+          <w:color w:val="5C6370"/>
+          <w:kern w:val="0"/>
+          <w:sz w:val="21"/>
+          <w:szCs w:val="21"/>
+          <w:lang w:val="en-US" w:eastAsia="ru-RU"/>
+          <w14:ligatures w14:val="none"/>
+        </w:rPr>
+        <w:t xml:space="preserve"># </w:t>
+      </w:r>
+      <w:r>
+        <w:rPr>
+          <w:rFonts w:ascii="Consolas" w:eastAsia="Times New Roman" w:hAnsi="Consolas" w:cs="Times New Roman"/>
+          <w:i/>
+          <w:iCs/>
+          <w:color w:val="5C6370"/>
+          <w:kern w:val="0"/>
+          <w:sz w:val="21"/>
+          <w:szCs w:val="21"/>
+          <w:lang w:eastAsia="ru-RU"/>
+          <w14:ligatures w14:val="none"/>
+        </w:rPr>
+        <w:t>Входные</w:t>
+      </w:r>
+      <w:r>
+        <w:rPr>
+          <w:rFonts w:ascii="Consolas" w:eastAsia="Times New Roman" w:hAnsi="Consolas" w:cs="Times New Roman"/>
+          <w:i/>
+          <w:iCs/>
+          <w:color w:val="5C6370"/>
+          <w:kern w:val="0"/>
+          <w:sz w:val="21"/>
+          <w:szCs w:val="21"/>
+          <w:lang w:val="en-US" w:eastAsia="ru-RU"/>
+          <w14:ligatures w14:val="none"/>
+        </w:rPr>
+        <w:t xml:space="preserve"> </w:t>
+      </w:r>
+      <w:r>
+        <w:rPr>
+          <w:rFonts w:ascii="Consolas" w:eastAsia="Times New Roman" w:hAnsi="Consolas" w:cs="Times New Roman"/>
+          <w:i/>
+          <w:iCs/>
+          <w:color w:val="5C6370"/>
+          <w:kern w:val="0"/>
+          <w:sz w:val="21"/>
+          <w:szCs w:val="21"/>
+          <w:lang w:eastAsia="ru-RU"/>
+          <w14:ligatures w14:val="none"/>
+        </w:rPr>
+        <w:t>данные</w:t>
+      </w:r>
+    </w:p>
+    <w:p>
+      <w:pPr>
+        <w:shd w:val="clear" w:color="auto" w:fill="282C34"/>
+        <w:spacing w:after="0" w:line="285" w:lineRule="atLeast"/>
+        <w:rPr>
+          <w:rFonts w:ascii="Consolas" w:eastAsia="Times New Roman" w:hAnsi="Consolas" w:cs="Times New Roman"/>
+          <w:color w:val="ABB2BF"/>
+          <w:kern w:val="0"/>
+          <w:sz w:val="21"/>
+          <w:szCs w:val="21"/>
+          <w:lang w:val="en-US" w:eastAsia="ru-RU"/>
+          <w14:ligatures w14:val="none"/>
+        </w:rPr>
+      </w:pPr>
+    </w:p>
+    <w:p>
+      <w:pPr>
+        <w:shd w:val="clear" w:color="auto" w:fill="282C34"/>
+        <w:spacing w:after="0" w:line="285" w:lineRule="atLeast"/>
+        <w:rPr>
+          <w:rFonts w:ascii="Consolas" w:eastAsia="Times New Roman" w:hAnsi="Consolas" w:cs="Times New Roman"/>
+          <w:color w:val="ABB2BF"/>
+          <w:kern w:val="0"/>
+          <w:sz w:val="21"/>
+          <w:szCs w:val="21"/>
+          <w:lang w:val="en-US" w:eastAsia="ru-RU"/>
+          <w14:ligatures w14:val="none"/>
+        </w:rPr>
+      </w:pPr>
+      <w:r>
+        <w:rPr>
+          <w:rFonts w:ascii="Consolas" w:eastAsia="Times New Roman" w:hAnsi="Consolas" w:cs="Times New Roman"/>
+          <w:color w:val="ABB2BF"/>
+          <w:kern w:val="0"/>
+          <w:sz w:val="21"/>
+          <w:szCs w:val="21"/>
+          <w:lang w:val="en-US" w:eastAsia="ru-RU"/>
+          <w14:ligatures w14:val="none"/>
+        </w:rPr>
+        <w:t xml:space="preserve">requests </w:t>
+      </w:r>
+      <w:r>
+        <w:rPr>
+          <w:rFonts w:ascii="Consolas" w:eastAsia="Times New Roman" w:hAnsi="Consolas" w:cs="Times New Roman"/>
+          <w:color w:val="C678DD"/>
+          <w:kern w:val="0"/>
+          <w:sz w:val="21"/>
+          <w:szCs w:val="21"/>
+          <w:lang w:val="en-US" w:eastAsia="ru-RU"/>
+          <w14:ligatures w14:val="none"/>
+        </w:rPr>
+        <w:t>=</w:t>
+      </w:r>
+      <w:r>
+        <w:rPr>
+          <w:rFonts w:ascii="Consolas" w:eastAsia="Times New Roman" w:hAnsi="Consolas" w:cs="Times New Roman"/>
+          <w:color w:val="ABB2BF"/>
+          <w:kern w:val="0"/>
+          <w:sz w:val="21"/>
+          <w:szCs w:val="21"/>
+          <w:lang w:val="en-US" w:eastAsia="ru-RU"/>
+          <w14:ligatures w14:val="none"/>
+        </w:rPr>
+        <w:t xml:space="preserve"> [</w:t>
+      </w:r>
+    </w:p>
+    <w:p>
+      <w:pPr>
+        <w:shd w:val="clear" w:color="auto" w:fill="282C34"/>
+        <w:spacing w:after="0" w:line="285" w:lineRule="atLeast"/>
+        <w:rPr>
+          <w:rFonts w:ascii="Consolas" w:eastAsia="Times New Roman" w:hAnsi="Consolas" w:cs="Times New Roman"/>
+          <w:color w:val="ABB2BF"/>
+          <w:kern w:val="0"/>
+          <w:sz w:val="21"/>
+          <w:szCs w:val="21"/>
+          <w:lang w:val="en-US" w:eastAsia="ru-RU"/>
+          <w14:ligatures w14:val="none"/>
+        </w:rPr>
+      </w:pPr>
+      <w:r>
+        <w:rPr>
+          <w:rFonts w:ascii="Consolas" w:eastAsia="Times New Roman" w:hAnsi="Consolas" w:cs="Times New Roman"/>
+          <w:color w:val="ABB2BF"/>
+          <w:kern w:val="0"/>
+          <w:sz w:val="21"/>
+          <w:szCs w:val="21"/>
+          <w:lang w:val="en-US" w:eastAsia="ru-RU"/>
+          <w14:ligatures w14:val="none"/>
+        </w:rPr>
+        <w:t xml:space="preserve">    </w:t>
+      </w:r>
+      <w:proofErr w:type="gramStart"/>
+      <w:r>
+        <w:rPr>
+          <w:rFonts w:ascii="Consolas" w:eastAsia="Times New Roman" w:hAnsi="Consolas" w:cs="Times New Roman"/>
+          <w:color w:val="ABB2BF"/>
+          <w:kern w:val="0"/>
+          <w:sz w:val="21"/>
+          <w:szCs w:val="21"/>
+          <w:lang w:val="en-US" w:eastAsia="ru-RU"/>
+          <w14:ligatures w14:val="none"/>
+        </w:rPr>
+        <w:t>Request(</w:t>
+      </w:r>
+      <w:proofErr w:type="gramEnd"/>
+      <w:r>
+        <w:rPr>
+          <w:rFonts w:ascii="Consolas" w:eastAsia="Times New Roman" w:hAnsi="Consolas" w:cs="Times New Roman"/>
+          <w:color w:val="D19A66"/>
+          <w:kern w:val="0"/>
+          <w:sz w:val="21"/>
+          <w:szCs w:val="21"/>
+          <w:lang w:val="en-US" w:eastAsia="ru-RU"/>
+          <w14:ligatures w14:val="none"/>
+        </w:rPr>
+        <w:t>1</w:t>
+      </w:r>
+      <w:r>
+        <w:rPr>
+          <w:rFonts w:ascii="Consolas" w:eastAsia="Times New Roman" w:hAnsi="Consolas" w:cs="Times New Roman"/>
+          <w:color w:val="ABB2BF"/>
+          <w:kern w:val="0"/>
+          <w:sz w:val="21"/>
+          <w:szCs w:val="21"/>
+          <w:lang w:val="en-US" w:eastAsia="ru-RU"/>
+          <w14:ligatures w14:val="none"/>
+        </w:rPr>
+        <w:t xml:space="preserve">, </w:t>
+      </w:r>
+      <w:r>
+        <w:rPr>
+          <w:rFonts w:ascii="Consolas" w:eastAsia="Times New Roman" w:hAnsi="Consolas" w:cs="Times New Roman"/>
+          <w:color w:val="D19A66"/>
+          <w:kern w:val="0"/>
+          <w:sz w:val="21"/>
+          <w:szCs w:val="21"/>
+          <w:lang w:val="en-US" w:eastAsia="ru-RU"/>
+          <w14:ligatures w14:val="none"/>
+        </w:rPr>
+        <w:t>0</w:t>
+      </w:r>
+      <w:r>
+        <w:rPr>
+          <w:rFonts w:ascii="Consolas" w:eastAsia="Times New Roman" w:hAnsi="Consolas" w:cs="Times New Roman"/>
+          <w:color w:val="ABB2BF"/>
+          <w:kern w:val="0"/>
+          <w:sz w:val="21"/>
+          <w:szCs w:val="21"/>
+          <w:lang w:val="en-US" w:eastAsia="ru-RU"/>
+          <w14:ligatures w14:val="none"/>
+        </w:rPr>
+        <w:t xml:space="preserve">, </w:t>
+      </w:r>
+      <w:r>
+        <w:rPr>
+          <w:rFonts w:ascii="Consolas" w:eastAsia="Times New Roman" w:hAnsi="Consolas" w:cs="Times New Roman"/>
+          <w:color w:val="D19A66"/>
+          <w:kern w:val="0"/>
+          <w:sz w:val="21"/>
+          <w:szCs w:val="21"/>
+          <w:lang w:val="en-US" w:eastAsia="ru-RU"/>
+          <w14:ligatures w14:val="none"/>
+        </w:rPr>
+        <w:t>4</w:t>
+      </w:r>
+      <w:r>
+        <w:rPr>
+          <w:rFonts w:ascii="Consolas" w:eastAsia="Times New Roman" w:hAnsi="Consolas" w:cs="Times New Roman"/>
+          <w:color w:val="ABB2BF"/>
+          <w:kern w:val="0"/>
+          <w:sz w:val="21"/>
+          <w:szCs w:val="21"/>
+          <w:lang w:val="en-US" w:eastAsia="ru-RU"/>
+          <w14:ligatures w14:val="none"/>
+        </w:rPr>
+        <w:t>),</w:t>
+      </w:r>
+    </w:p>
+    <w:p>
+      <w:pPr>
+        <w:shd w:val="clear" w:color="auto" w:fill="282C34"/>
+        <w:spacing w:after="0" w:line="285" w:lineRule="atLeast"/>
+        <w:rPr>
+          <w:rFonts w:ascii="Consolas" w:eastAsia="Times New Roman" w:hAnsi="Consolas" w:cs="Times New Roman"/>
+          <w:color w:val="ABB2BF"/>
+          <w:kern w:val="0"/>
+          <w:sz w:val="21"/>
+          <w:szCs w:val="21"/>
+          <w:lang w:val="en-US" w:eastAsia="ru-RU"/>
+          <w14:ligatures w14:val="none"/>
+        </w:rPr>
+      </w:pPr>
+      <w:r>
+        <w:rPr>
+          <w:rFonts w:ascii="Consolas" w:eastAsia="Times New Roman" w:hAnsi="Consolas" w:cs="Times New Roman"/>
+          <w:color w:val="ABB2BF"/>
+          <w:kern w:val="0"/>
+          <w:sz w:val="21"/>
+          <w:szCs w:val="21"/>
+          <w:lang w:val="en-US" w:eastAsia="ru-RU"/>
+          <w14:ligatures w14:val="none"/>
+        </w:rPr>
+        <w:t xml:space="preserve">    </w:t>
+      </w:r>
+      <w:proofErr w:type="gramStart"/>
+      <w:r>
+        <w:rPr>
+          <w:rFonts w:ascii="Consolas" w:eastAsia="Times New Roman" w:hAnsi="Consolas" w:cs="Times New Roman"/>
+          <w:color w:val="ABB2BF"/>
+          <w:kern w:val="0"/>
+          <w:sz w:val="21"/>
+          <w:szCs w:val="21"/>
+          <w:lang w:val="en-US" w:eastAsia="ru-RU"/>
+          <w14:ligatures w14:val="none"/>
+        </w:rPr>
+        <w:t>Request(</w:t>
+      </w:r>
+      <w:proofErr w:type="gramEnd"/>
+      <w:r>
+        <w:rPr>
+          <w:rFonts w:ascii="Consolas" w:eastAsia="Times New Roman" w:hAnsi="Consolas" w:cs="Times New Roman"/>
+          <w:color w:val="D19A66"/>
+          <w:kern w:val="0"/>
+          <w:sz w:val="21"/>
+          <w:szCs w:val="21"/>
+          <w:lang w:val="en-US" w:eastAsia="ru-RU"/>
+          <w14:ligatures w14:val="none"/>
+        </w:rPr>
+        <w:t>2</w:t>
+      </w:r>
+      <w:r>
+        <w:rPr>
+          <w:rFonts w:ascii="Consolas" w:eastAsia="Times New Roman" w:hAnsi="Consolas" w:cs="Times New Roman"/>
+          <w:color w:val="ABB2BF"/>
+          <w:kern w:val="0"/>
+          <w:sz w:val="21"/>
+          <w:szCs w:val="21"/>
+          <w:lang w:val="en-US" w:eastAsia="ru-RU"/>
+          <w14:ligatures w14:val="none"/>
+        </w:rPr>
+        <w:t xml:space="preserve">, </w:t>
+      </w:r>
+      <w:r>
+        <w:rPr>
+          <w:rFonts w:ascii="Consolas" w:eastAsia="Times New Roman" w:hAnsi="Consolas" w:cs="Times New Roman"/>
+          <w:color w:val="D19A66"/>
+          <w:kern w:val="0"/>
+          <w:sz w:val="21"/>
+          <w:szCs w:val="21"/>
+          <w:lang w:val="en-US" w:eastAsia="ru-RU"/>
+          <w14:ligatures w14:val="none"/>
+        </w:rPr>
+        <w:t>2</w:t>
+      </w:r>
+      <w:r>
+        <w:rPr>
+          <w:rFonts w:ascii="Consolas" w:eastAsia="Times New Roman" w:hAnsi="Consolas" w:cs="Times New Roman"/>
+          <w:color w:val="ABB2BF"/>
+          <w:kern w:val="0"/>
+          <w:sz w:val="21"/>
+          <w:szCs w:val="21"/>
+          <w:lang w:val="en-US" w:eastAsia="ru-RU"/>
+          <w14:ligatures w14:val="none"/>
+        </w:rPr>
+        <w:t xml:space="preserve">, </w:t>
+      </w:r>
+      <w:r>
+        <w:rPr>
+          <w:rFonts w:ascii="Consolas" w:eastAsia="Times New Roman" w:hAnsi="Consolas" w:cs="Times New Roman"/>
+          <w:color w:val="D19A66"/>
+          <w:kern w:val="0"/>
+          <w:sz w:val="21"/>
+          <w:szCs w:val="21"/>
+          <w:lang w:val="en-US" w:eastAsia="ru-RU"/>
+          <w14:ligatures w14:val="none"/>
+        </w:rPr>
+        <w:t>4</w:t>
+      </w:r>
+      <w:r>
+        <w:rPr>
+          <w:rFonts w:ascii="Consolas" w:eastAsia="Times New Roman" w:hAnsi="Consolas" w:cs="Times New Roman"/>
+          <w:color w:val="ABB2BF"/>
+          <w:kern w:val="0"/>
+          <w:sz w:val="21"/>
+          <w:szCs w:val="21"/>
+          <w:lang w:val="en-US" w:eastAsia="ru-RU"/>
+          <w14:ligatures w14:val="none"/>
+        </w:rPr>
+        <w:t>),</w:t>
+      </w:r>
+    </w:p>
+    <w:p>
+      <w:pPr>
+        <w:shd w:val="clear" w:color="auto" w:fill="282C34"/>
+        <w:spacing w:after="0" w:line="285" w:lineRule="atLeast"/>
+        <w:rPr>
+          <w:rFonts w:ascii="Consolas" w:eastAsia="Times New Roman" w:hAnsi="Consolas" w:cs="Times New Roman"/>
+          <w:color w:val="ABB2BF"/>
+          <w:kern w:val="0"/>
+          <w:sz w:val="21"/>
+          <w:szCs w:val="21"/>
+          <w:lang w:val="en-US" w:eastAsia="ru-RU"/>
+          <w14:ligatures w14:val="none"/>
+        </w:rPr>
+      </w:pPr>
+      <w:r>
+        <w:rPr>
+          <w:rFonts w:ascii="Consolas" w:eastAsia="Times New Roman" w:hAnsi="Consolas" w:cs="Times New Roman"/>
+          <w:color w:val="ABB2BF"/>
+          <w:kern w:val="0"/>
+          <w:sz w:val="21"/>
+          <w:szCs w:val="21"/>
+          <w:lang w:val="en-US" w:eastAsia="ru-RU"/>
+          <w14:ligatures w14:val="none"/>
+        </w:rPr>
+        <w:t xml:space="preserve">    </w:t>
+      </w:r>
+      <w:proofErr w:type="gramStart"/>
+      <w:r>
+        <w:rPr>
+          <w:rFonts w:ascii="Consolas" w:eastAsia="Times New Roman" w:hAnsi="Consolas" w:cs="Times New Roman"/>
+          <w:color w:val="ABB2BF"/>
+          <w:kern w:val="0"/>
+          <w:sz w:val="21"/>
+          <w:szCs w:val="21"/>
+          <w:lang w:val="en-US" w:eastAsia="ru-RU"/>
+          <w14:ligatures w14:val="none"/>
+        </w:rPr>
+        <w:t>Request(</w:t>
+      </w:r>
+      <w:proofErr w:type="gramEnd"/>
+      <w:r>
+        <w:rPr>
+          <w:rFonts w:ascii="Consolas" w:eastAsia="Times New Roman" w:hAnsi="Consolas" w:cs="Times New Roman"/>
+          <w:color w:val="D19A66"/>
+          <w:kern w:val="0"/>
+          <w:sz w:val="21"/>
+          <w:szCs w:val="21"/>
+          <w:lang w:val="en-US" w:eastAsia="ru-RU"/>
+          <w14:ligatures w14:val="none"/>
+        </w:rPr>
+        <w:t>3</w:t>
+      </w:r>
+      <w:r>
+        <w:rPr>
+          <w:rFonts w:ascii="Consolas" w:eastAsia="Times New Roman" w:hAnsi="Consolas" w:cs="Times New Roman"/>
+          <w:color w:val="ABB2BF"/>
+          <w:kern w:val="0"/>
+          <w:sz w:val="21"/>
+          <w:szCs w:val="21"/>
+          <w:lang w:val="en-US" w:eastAsia="ru-RU"/>
+          <w14:ligatures w14:val="none"/>
+        </w:rPr>
+        <w:t xml:space="preserve">, </w:t>
+      </w:r>
+      <w:r>
+        <w:rPr>
+          <w:rFonts w:ascii="Consolas" w:eastAsia="Times New Roman" w:hAnsi="Consolas" w:cs="Times New Roman"/>
+          <w:color w:val="D19A66"/>
+          <w:kern w:val="0"/>
+          <w:sz w:val="21"/>
+          <w:szCs w:val="21"/>
+          <w:lang w:val="en-US" w:eastAsia="ru-RU"/>
+          <w14:ligatures w14:val="none"/>
+        </w:rPr>
+        <w:t>6</w:t>
+      </w:r>
+      <w:r>
+        <w:rPr>
+          <w:rFonts w:ascii="Consolas" w:eastAsia="Times New Roman" w:hAnsi="Consolas" w:cs="Times New Roman"/>
+          <w:color w:val="ABB2BF"/>
+          <w:kern w:val="0"/>
+          <w:sz w:val="21"/>
+          <w:szCs w:val="21"/>
+          <w:lang w:val="en-US" w:eastAsia="ru-RU"/>
+          <w14:ligatures w14:val="none"/>
+        </w:rPr>
+        <w:t xml:space="preserve">, </w:t>
+      </w:r>
+      <w:r>
+        <w:rPr>
+          <w:rFonts w:ascii="Consolas" w:eastAsia="Times New Roman" w:hAnsi="Consolas" w:cs="Times New Roman"/>
+          <w:color w:val="D19A66"/>
+          <w:kern w:val="0"/>
+          <w:sz w:val="21"/>
+          <w:szCs w:val="21"/>
+          <w:lang w:val="en-US" w:eastAsia="ru-RU"/>
+          <w14:ligatures w14:val="none"/>
+        </w:rPr>
+        <w:t>2</w:t>
+      </w:r>
+      <w:r>
+        <w:rPr>
+          <w:rFonts w:ascii="Consolas" w:eastAsia="Times New Roman" w:hAnsi="Consolas" w:cs="Times New Roman"/>
+          <w:color w:val="ABB2BF"/>
+          <w:kern w:val="0"/>
+          <w:sz w:val="21"/>
+          <w:szCs w:val="21"/>
+          <w:lang w:val="en-US" w:eastAsia="ru-RU"/>
+          <w14:ligatures w14:val="none"/>
+        </w:rPr>
+        <w:t>),</w:t>
+      </w:r>
+    </w:p>
+    <w:p>
+      <w:pPr>
+        <w:shd w:val="clear" w:color="auto" w:fill="282C34"/>
+        <w:spacing w:after="0" w:line="285" w:lineRule="atLeast"/>
+        <w:rPr>
+          <w:rFonts w:ascii="Consolas" w:eastAsia="Times New Roman" w:hAnsi="Consolas" w:cs="Times New Roman"/>
+          <w:color w:val="ABB2BF"/>
+          <w:kern w:val="0"/>
+          <w:sz w:val="21"/>
+          <w:szCs w:val="21"/>
+          <w:lang w:val="en-US" w:eastAsia="ru-RU"/>
+          <w14:ligatures w14:val="none"/>
+        </w:rPr>
+      </w:pPr>
+      <w:r>
+        <w:rPr>
+          <w:rFonts w:ascii="Consolas" w:eastAsia="Times New Roman" w:hAnsi="Consolas" w:cs="Times New Roman"/>
+          <w:color w:val="ABB2BF"/>
+          <w:kern w:val="0"/>
+          <w:sz w:val="21"/>
+          <w:szCs w:val="21"/>
+          <w:lang w:val="en-US" w:eastAsia="ru-RU"/>
+          <w14:ligatures w14:val="none"/>
+        </w:rPr>
+        <w:t xml:space="preserve">    </w:t>
+      </w:r>
+      <w:proofErr w:type="gramStart"/>
+      <w:r>
+        <w:rPr>
+          <w:rFonts w:ascii="Consolas" w:eastAsia="Times New Roman" w:hAnsi="Consolas" w:cs="Times New Roman"/>
+          <w:color w:val="ABB2BF"/>
+          <w:kern w:val="0"/>
+          <w:sz w:val="21"/>
+          <w:szCs w:val="21"/>
+          <w:lang w:val="en-US" w:eastAsia="ru-RU"/>
+          <w14:ligatures w14:val="none"/>
+        </w:rPr>
+        <w:t>Request(</w:t>
+      </w:r>
+      <w:proofErr w:type="gramEnd"/>
+      <w:r>
+        <w:rPr>
+          <w:rFonts w:ascii="Consolas" w:eastAsia="Times New Roman" w:hAnsi="Consolas" w:cs="Times New Roman"/>
+          <w:color w:val="D19A66"/>
+          <w:kern w:val="0"/>
+          <w:sz w:val="21"/>
+          <w:szCs w:val="21"/>
+          <w:lang w:val="en-US" w:eastAsia="ru-RU"/>
+          <w14:ligatures w14:val="none"/>
+        </w:rPr>
+        <w:t>4</w:t>
+      </w:r>
+      <w:r>
+        <w:rPr>
+          <w:rFonts w:ascii="Consolas" w:eastAsia="Times New Roman" w:hAnsi="Consolas" w:cs="Times New Roman"/>
+          <w:color w:val="ABB2BF"/>
+          <w:kern w:val="0"/>
+          <w:sz w:val="21"/>
+          <w:szCs w:val="21"/>
+          <w:lang w:val="en-US" w:eastAsia="ru-RU"/>
+          <w14:ligatures w14:val="none"/>
+        </w:rPr>
+        <w:t xml:space="preserve">, </w:t>
+      </w:r>
+      <w:r>
+        <w:rPr>
+          <w:rFonts w:ascii="Consolas" w:eastAsia="Times New Roman" w:hAnsi="Consolas" w:cs="Times New Roman"/>
+          <w:color w:val="D19A66"/>
+          <w:kern w:val="0"/>
+          <w:sz w:val="21"/>
+          <w:szCs w:val="21"/>
+          <w:lang w:val="en-US" w:eastAsia="ru-RU"/>
+          <w14:ligatures w14:val="none"/>
+        </w:rPr>
+        <w:t>10</w:t>
+      </w:r>
+      <w:r>
+        <w:rPr>
+          <w:rFonts w:ascii="Consolas" w:eastAsia="Times New Roman" w:hAnsi="Consolas" w:cs="Times New Roman"/>
+          <w:color w:val="ABB2BF"/>
+          <w:kern w:val="0"/>
+          <w:sz w:val="21"/>
+          <w:szCs w:val="21"/>
+          <w:lang w:val="en-US" w:eastAsia="ru-RU"/>
+          <w14:ligatures w14:val="none"/>
+        </w:rPr>
+        <w:t xml:space="preserve">, </w:t>
+      </w:r>
+      <w:r>
+        <w:rPr>
+          <w:rFonts w:ascii="Consolas" w:eastAsia="Times New Roman" w:hAnsi="Consolas" w:cs="Times New Roman"/>
+          <w:color w:val="D19A66"/>
+          <w:kern w:val="0"/>
+          <w:sz w:val="21"/>
+          <w:szCs w:val="21"/>
+          <w:lang w:val="en-US" w:eastAsia="ru-RU"/>
+          <w14:ligatures w14:val="none"/>
+        </w:rPr>
+        <w:t>4</w:t>
+      </w:r>
+      <w:r>
+        <w:rPr>
+          <w:rFonts w:ascii="Consolas" w:eastAsia="Times New Roman" w:hAnsi="Consolas" w:cs="Times New Roman"/>
+          <w:color w:val="ABB2BF"/>
+          <w:kern w:val="0"/>
+          <w:sz w:val="21"/>
+          <w:szCs w:val="21"/>
+          <w:lang w:val="en-US" w:eastAsia="ru-RU"/>
+          <w14:ligatures w14:val="none"/>
+        </w:rPr>
+        <w:t>),</w:t>
+      </w:r>
+    </w:p>
+    <w:p>
+      <w:pPr>
+        <w:shd w:val="clear" w:color="auto" w:fill="282C34"/>
+        <w:spacing w:after="0" w:line="285" w:lineRule="atLeast"/>
+        <w:rPr>
+          <w:rFonts w:ascii="Consolas" w:eastAsia="Times New Roman" w:hAnsi="Consolas" w:cs="Times New Roman"/>
+          <w:color w:val="ABB2BF"/>
+          <w:kern w:val="0"/>
+          <w:sz w:val="21"/>
+          <w:szCs w:val="21"/>
+          <w:lang w:val="en-US" w:eastAsia="ru-RU"/>
+          <w14:ligatures w14:val="none"/>
+        </w:rPr>
+      </w:pPr>
+      <w:r>
+        <w:rPr>
+          <w:rFonts w:ascii="Consolas" w:eastAsia="Times New Roman" w:hAnsi="Consolas" w:cs="Times New Roman"/>
+          <w:color w:val="ABB2BF"/>
+          <w:kern w:val="0"/>
+          <w:sz w:val="21"/>
+          <w:szCs w:val="21"/>
+          <w:lang w:val="en-US" w:eastAsia="ru-RU"/>
+          <w14:ligatures w14:val="none"/>
+        </w:rPr>
+        <w:t xml:space="preserve">    </w:t>
+      </w:r>
+      <w:proofErr w:type="gramStart"/>
+      <w:r>
+        <w:rPr>
+          <w:rFonts w:ascii="Consolas" w:eastAsia="Times New Roman" w:hAnsi="Consolas" w:cs="Times New Roman"/>
+          <w:color w:val="ABB2BF"/>
+          <w:kern w:val="0"/>
+          <w:sz w:val="21"/>
+          <w:szCs w:val="21"/>
+          <w:lang w:val="en-US" w:eastAsia="ru-RU"/>
+          <w14:ligatures w14:val="none"/>
+        </w:rPr>
+        <w:t>Request(</w:t>
+      </w:r>
+      <w:proofErr w:type="gramEnd"/>
+      <w:r>
+        <w:rPr>
+          <w:rFonts w:ascii="Consolas" w:eastAsia="Times New Roman" w:hAnsi="Consolas" w:cs="Times New Roman"/>
+          <w:color w:val="D19A66"/>
+          <w:kern w:val="0"/>
+          <w:sz w:val="21"/>
+          <w:szCs w:val="21"/>
+          <w:lang w:val="en-US" w:eastAsia="ru-RU"/>
+          <w14:ligatures w14:val="none"/>
+        </w:rPr>
+        <w:t>5</w:t>
+      </w:r>
+      <w:r>
+        <w:rPr>
+          <w:rFonts w:ascii="Consolas" w:eastAsia="Times New Roman" w:hAnsi="Consolas" w:cs="Times New Roman"/>
+          <w:color w:val="ABB2BF"/>
+          <w:kern w:val="0"/>
+          <w:sz w:val="21"/>
+          <w:szCs w:val="21"/>
+          <w:lang w:val="en-US" w:eastAsia="ru-RU"/>
+          <w14:ligatures w14:val="none"/>
+        </w:rPr>
+        <w:t xml:space="preserve">, </w:t>
+      </w:r>
+      <w:r>
+        <w:rPr>
+          <w:rFonts w:ascii="Consolas" w:eastAsia="Times New Roman" w:hAnsi="Consolas" w:cs="Times New Roman"/>
+          <w:color w:val="D19A66"/>
+          <w:kern w:val="0"/>
+          <w:sz w:val="21"/>
+          <w:szCs w:val="21"/>
+          <w:lang w:val="en-US" w:eastAsia="ru-RU"/>
+          <w14:ligatures w14:val="none"/>
+        </w:rPr>
+        <w:t>18</w:t>
+      </w:r>
+      <w:r>
+        <w:rPr>
+          <w:rFonts w:ascii="Consolas" w:eastAsia="Times New Roman" w:hAnsi="Consolas" w:cs="Times New Roman"/>
+          <w:color w:val="ABB2BF"/>
+          <w:kern w:val="0"/>
+          <w:sz w:val="21"/>
+          <w:szCs w:val="21"/>
+          <w:lang w:val="en-US" w:eastAsia="ru-RU"/>
+          <w14:ligatures w14:val="none"/>
+        </w:rPr>
+        <w:t xml:space="preserve">, </w:t>
+      </w:r>
+      <w:r>
+        <w:rPr>
+          <w:rFonts w:ascii="Consolas" w:eastAsia="Times New Roman" w:hAnsi="Consolas" w:cs="Times New Roman"/>
+          <w:color w:val="D19A66"/>
+          <w:kern w:val="0"/>
+          <w:sz w:val="21"/>
+          <w:szCs w:val="21"/>
+          <w:lang w:val="en-US" w:eastAsia="ru-RU"/>
+          <w14:ligatures w14:val="none"/>
+        </w:rPr>
+        <w:t>8</w:t>
+      </w:r>
+      <w:r>
+        <w:rPr>
+          <w:rFonts w:ascii="Consolas" w:eastAsia="Times New Roman" w:hAnsi="Consolas" w:cs="Times New Roman"/>
+          <w:color w:val="ABB2BF"/>
+          <w:kern w:val="0"/>
+          <w:sz w:val="21"/>
+          <w:szCs w:val="21"/>
+          <w:lang w:val="en-US" w:eastAsia="ru-RU"/>
+          <w14:ligatures w14:val="none"/>
+        </w:rPr>
+        <w:t>),</w:t>
+      </w:r>
+    </w:p>
+    <w:p>
+      <w:pPr>
+        <w:shd w:val="clear" w:color="auto" w:fill="282C34"/>
+        <w:spacing w:after="0" w:line="285" w:lineRule="atLeast"/>
+        <w:rPr>
+          <w:rFonts w:ascii="Consolas" w:eastAsia="Times New Roman" w:hAnsi="Consolas" w:cs="Times New Roman"/>
+          <w:color w:val="ABB2BF"/>
+          <w:kern w:val="0"/>
+          <w:sz w:val="21"/>
+          <w:szCs w:val="21"/>
+          <w:lang w:val="en-US" w:eastAsia="ru-RU"/>
+          <w14:ligatures w14:val="none"/>
+        </w:rPr>
+      </w:pPr>
+      <w:r>
+        <w:rPr>
+          <w:rFonts w:ascii="Consolas" w:eastAsia="Times New Roman" w:hAnsi="Consolas" w:cs="Times New Roman"/>
+          <w:color w:val="ABB2BF"/>
+          <w:kern w:val="0"/>
+          <w:sz w:val="21"/>
+          <w:szCs w:val="21"/>
+          <w:lang w:val="en-US" w:eastAsia="ru-RU"/>
+          <w14:ligatures w14:val="none"/>
+        </w:rPr>
+        <w:t xml:space="preserve">    </w:t>
+      </w:r>
+      <w:proofErr w:type="gramStart"/>
+      <w:r>
+        <w:rPr>
+          <w:rFonts w:ascii="Consolas" w:eastAsia="Times New Roman" w:hAnsi="Consolas" w:cs="Times New Roman"/>
+          <w:color w:val="ABB2BF"/>
+          <w:kern w:val="0"/>
+          <w:sz w:val="21"/>
+          <w:szCs w:val="21"/>
+          <w:lang w:val="en-US" w:eastAsia="ru-RU"/>
+          <w14:ligatures w14:val="none"/>
+        </w:rPr>
+        <w:t>Request(</w:t>
+      </w:r>
+      <w:proofErr w:type="gramEnd"/>
+      <w:r>
+        <w:rPr>
+          <w:rFonts w:ascii="Consolas" w:eastAsia="Times New Roman" w:hAnsi="Consolas" w:cs="Times New Roman"/>
+          <w:color w:val="D19A66"/>
+          <w:kern w:val="0"/>
+          <w:sz w:val="21"/>
+          <w:szCs w:val="21"/>
+          <w:lang w:val="en-US" w:eastAsia="ru-RU"/>
+          <w14:ligatures w14:val="none"/>
+        </w:rPr>
+        <w:t>6</w:t>
+      </w:r>
+      <w:r>
+        <w:rPr>
+          <w:rFonts w:ascii="Consolas" w:eastAsia="Times New Roman" w:hAnsi="Consolas" w:cs="Times New Roman"/>
+          <w:color w:val="ABB2BF"/>
+          <w:kern w:val="0"/>
+          <w:sz w:val="21"/>
+          <w:szCs w:val="21"/>
+          <w:lang w:val="en-US" w:eastAsia="ru-RU"/>
+          <w14:ligatures w14:val="none"/>
+        </w:rPr>
+        <w:t xml:space="preserve">, </w:t>
+      </w:r>
+      <w:r>
+        <w:rPr>
+          <w:rFonts w:ascii="Consolas" w:eastAsia="Times New Roman" w:hAnsi="Consolas" w:cs="Times New Roman"/>
+          <w:color w:val="D19A66"/>
+          <w:kern w:val="0"/>
+          <w:sz w:val="21"/>
+          <w:szCs w:val="21"/>
+          <w:lang w:val="en-US" w:eastAsia="ru-RU"/>
+          <w14:ligatures w14:val="none"/>
+        </w:rPr>
+        <w:t>22</w:t>
+      </w:r>
+      <w:r>
+        <w:rPr>
+          <w:rFonts w:ascii="Consolas" w:eastAsia="Times New Roman" w:hAnsi="Consolas" w:cs="Times New Roman"/>
+          <w:color w:val="ABB2BF"/>
+          <w:kern w:val="0"/>
+          <w:sz w:val="21"/>
+          <w:szCs w:val="21"/>
+          <w:lang w:val="en-US" w:eastAsia="ru-RU"/>
+          <w14:ligatures w14:val="none"/>
+        </w:rPr>
+        <w:t xml:space="preserve">, </w:t>
+      </w:r>
+      <w:r>
+        <w:rPr>
+          <w:rFonts w:ascii="Consolas" w:eastAsia="Times New Roman" w:hAnsi="Consolas" w:cs="Times New Roman"/>
+          <w:color w:val="D19A66"/>
+          <w:kern w:val="0"/>
+          <w:sz w:val="21"/>
+          <w:szCs w:val="21"/>
+          <w:lang w:val="en-US" w:eastAsia="ru-RU"/>
+          <w14:ligatures w14:val="none"/>
+        </w:rPr>
+        <w:t>2</w:t>
+      </w:r>
+      <w:r>
+        <w:rPr>
+          <w:rFonts w:ascii="Consolas" w:eastAsia="Times New Roman" w:hAnsi="Consolas" w:cs="Times New Roman"/>
+          <w:color w:val="ABB2BF"/>
+          <w:kern w:val="0"/>
+          <w:sz w:val="21"/>
+          <w:szCs w:val="21"/>
+          <w:lang w:val="en-US" w:eastAsia="ru-RU"/>
+          <w14:ligatures w14:val="none"/>
+        </w:rPr>
+        <w:t>),</w:t>
+      </w:r>
+    </w:p>
+    <w:p>
+      <w:pPr>
+        <w:shd w:val="clear" w:color="auto" w:fill="282C34"/>
+        <w:spacing w:after="0" w:line="285" w:lineRule="atLeast"/>
+        <w:rPr>
+          <w:rFonts w:ascii="Consolas" w:eastAsia="Times New Roman" w:hAnsi="Consolas" w:cs="Times New Roman"/>
+          <w:color w:val="ABB2BF"/>
+          <w:kern w:val="0"/>
+          <w:sz w:val="21"/>
+          <w:szCs w:val="21"/>
+          <w:lang w:val="en-US" w:eastAsia="ru-RU"/>
+          <w14:ligatures w14:val="none"/>
+        </w:rPr>
+      </w:pPr>
+      <w:r>
+        <w:rPr>
+          <w:rFonts w:ascii="Consolas" w:eastAsia="Times New Roman" w:hAnsi="Consolas" w:cs="Times New Roman"/>
+          <w:color w:val="ABB2BF"/>
+          <w:kern w:val="0"/>
+          <w:sz w:val="21"/>
+          <w:szCs w:val="21"/>
+          <w:lang w:val="en-US" w:eastAsia="ru-RU"/>
+          <w14:ligatures w14:val="none"/>
+        </w:rPr>
+        <w:t xml:space="preserve">    </w:t>
+      </w:r>
+      <w:proofErr w:type="gramStart"/>
+      <w:r>
+        <w:rPr>
+          <w:rFonts w:ascii="Consolas" w:eastAsia="Times New Roman" w:hAnsi="Consolas" w:cs="Times New Roman"/>
+          <w:color w:val="ABB2BF"/>
+          <w:kern w:val="0"/>
+          <w:sz w:val="21"/>
+          <w:szCs w:val="21"/>
+          <w:lang w:val="en-US" w:eastAsia="ru-RU"/>
+          <w14:ligatures w14:val="none"/>
+        </w:rPr>
+        <w:t>Request(</w:t>
+      </w:r>
+      <w:proofErr w:type="gramEnd"/>
+      <w:r>
+        <w:rPr>
+          <w:rFonts w:ascii="Consolas" w:eastAsia="Times New Roman" w:hAnsi="Consolas" w:cs="Times New Roman"/>
+          <w:color w:val="D19A66"/>
+          <w:kern w:val="0"/>
+          <w:sz w:val="21"/>
+          <w:szCs w:val="21"/>
+          <w:lang w:val="en-US" w:eastAsia="ru-RU"/>
+          <w14:ligatures w14:val="none"/>
+        </w:rPr>
+        <w:t>7</w:t>
+      </w:r>
+      <w:r>
+        <w:rPr>
+          <w:rFonts w:ascii="Consolas" w:eastAsia="Times New Roman" w:hAnsi="Consolas" w:cs="Times New Roman"/>
+          <w:color w:val="ABB2BF"/>
+          <w:kern w:val="0"/>
+          <w:sz w:val="21"/>
+          <w:szCs w:val="21"/>
+          <w:lang w:val="en-US" w:eastAsia="ru-RU"/>
+          <w14:ligatures w14:val="none"/>
+        </w:rPr>
+        <w:t xml:space="preserve">, </w:t>
+      </w:r>
+      <w:r>
+        <w:rPr>
+          <w:rFonts w:ascii="Consolas" w:eastAsia="Times New Roman" w:hAnsi="Consolas" w:cs="Times New Roman"/>
+          <w:color w:val="D19A66"/>
+          <w:kern w:val="0"/>
+          <w:sz w:val="21"/>
+          <w:szCs w:val="21"/>
+          <w:lang w:val="en-US" w:eastAsia="ru-RU"/>
+          <w14:ligatures w14:val="none"/>
+        </w:rPr>
+        <w:t>32</w:t>
+      </w:r>
+      <w:r>
+        <w:rPr>
+          <w:rFonts w:ascii="Consolas" w:eastAsia="Times New Roman" w:hAnsi="Consolas" w:cs="Times New Roman"/>
+          <w:color w:val="ABB2BF"/>
+          <w:kern w:val="0"/>
+          <w:sz w:val="21"/>
+          <w:szCs w:val="21"/>
+          <w:lang w:val="en-US" w:eastAsia="ru-RU"/>
+          <w14:ligatures w14:val="none"/>
+        </w:rPr>
+        <w:t xml:space="preserve">, </w:t>
+      </w:r>
+      <w:r>
+        <w:rPr>
+          <w:rFonts w:ascii="Consolas" w:eastAsia="Times New Roman" w:hAnsi="Consolas" w:cs="Times New Roman"/>
+          <w:color w:val="D19A66"/>
+          <w:kern w:val="0"/>
+          <w:sz w:val="21"/>
+          <w:szCs w:val="21"/>
+          <w:lang w:val="en-US" w:eastAsia="ru-RU"/>
+          <w14:ligatures w14:val="none"/>
+        </w:rPr>
+        <w:t>8</w:t>
+      </w:r>
+      <w:r>
+        <w:rPr>
+          <w:rFonts w:ascii="Consolas" w:eastAsia="Times New Roman" w:hAnsi="Consolas" w:cs="Times New Roman"/>
+          <w:color w:val="ABB2BF"/>
+          <w:kern w:val="0"/>
+          <w:sz w:val="21"/>
+          <w:szCs w:val="21"/>
+          <w:lang w:val="en-US" w:eastAsia="ru-RU"/>
+          <w14:ligatures w14:val="none"/>
+        </w:rPr>
+        <w:t>),</w:t>
+      </w:r>
+    </w:p>
+    <w:p>
+      <w:pPr>
+        <w:shd w:val="clear" w:color="auto" w:fill="282C34"/>
+        <w:spacing w:after="0" w:line="285" w:lineRule="atLeast"/>
+        <w:rPr>
+          <w:rFonts w:ascii="Consolas" w:eastAsia="Times New Roman" w:hAnsi="Consolas" w:cs="Times New Roman"/>
+          <w:color w:val="ABB2BF"/>
+          <w:kern w:val="0"/>
+          <w:sz w:val="21"/>
+          <w:szCs w:val="21"/>
+          <w:lang w:val="en-US" w:eastAsia="ru-RU"/>
+          <w14:ligatures w14:val="none"/>
+        </w:rPr>
+      </w:pPr>
+      <w:r>
+        <w:rPr>
+          <w:rFonts w:ascii="Consolas" w:eastAsia="Times New Roman" w:hAnsi="Consolas" w:cs="Times New Roman"/>
+          <w:color w:val="ABB2BF"/>
+          <w:kern w:val="0"/>
+          <w:sz w:val="21"/>
+          <w:szCs w:val="21"/>
+          <w:lang w:val="en-US" w:eastAsia="ru-RU"/>
+          <w14:ligatures w14:val="none"/>
+        </w:rPr>
+        <w:t xml:space="preserve">    </w:t>
+      </w:r>
+      <w:proofErr w:type="gramStart"/>
+      <w:r>
+        <w:rPr>
+          <w:rFonts w:ascii="Consolas" w:eastAsia="Times New Roman" w:hAnsi="Consolas" w:cs="Times New Roman"/>
+          <w:color w:val="ABB2BF"/>
+          <w:kern w:val="0"/>
+          <w:sz w:val="21"/>
+          <w:szCs w:val="21"/>
+          <w:lang w:val="en-US" w:eastAsia="ru-RU"/>
+          <w14:ligatures w14:val="none"/>
+        </w:rPr>
+        <w:t>Request(</w:t>
+      </w:r>
+      <w:proofErr w:type="gramEnd"/>
+      <w:r>
+        <w:rPr>
+          <w:rFonts w:ascii="Consolas" w:eastAsia="Times New Roman" w:hAnsi="Consolas" w:cs="Times New Roman"/>
+          <w:color w:val="D19A66"/>
+          <w:kern w:val="0"/>
+          <w:sz w:val="21"/>
+          <w:szCs w:val="21"/>
+          <w:lang w:val="en-US" w:eastAsia="ru-RU"/>
+          <w14:ligatures w14:val="none"/>
+        </w:rPr>
+        <w:t>8</w:t>
+      </w:r>
+      <w:r>
+        <w:rPr>
+          <w:rFonts w:ascii="Consolas" w:eastAsia="Times New Roman" w:hAnsi="Consolas" w:cs="Times New Roman"/>
+          <w:color w:val="ABB2BF"/>
+          <w:kern w:val="0"/>
+          <w:sz w:val="21"/>
+          <w:szCs w:val="21"/>
+          <w:lang w:val="en-US" w:eastAsia="ru-RU"/>
+          <w14:ligatures w14:val="none"/>
+        </w:rPr>
+        <w:t xml:space="preserve">, </w:t>
+      </w:r>
+      <w:r>
+        <w:rPr>
+          <w:rFonts w:ascii="Consolas" w:eastAsia="Times New Roman" w:hAnsi="Consolas" w:cs="Times New Roman"/>
+          <w:color w:val="D19A66"/>
+          <w:kern w:val="0"/>
+          <w:sz w:val="21"/>
+          <w:szCs w:val="21"/>
+          <w:lang w:val="en-US" w:eastAsia="ru-RU"/>
+          <w14:ligatures w14:val="none"/>
+        </w:rPr>
+        <w:t>34</w:t>
+      </w:r>
+      <w:r>
+        <w:rPr>
+          <w:rFonts w:ascii="Consolas" w:eastAsia="Times New Roman" w:hAnsi="Consolas" w:cs="Times New Roman"/>
+          <w:color w:val="ABB2BF"/>
+          <w:kern w:val="0"/>
+          <w:sz w:val="21"/>
+          <w:szCs w:val="21"/>
+          <w:lang w:val="en-US" w:eastAsia="ru-RU"/>
+          <w14:ligatures w14:val="none"/>
+        </w:rPr>
+        <w:t xml:space="preserve">, </w:t>
+      </w:r>
+      <w:r>
+        <w:rPr>
+          <w:rFonts w:ascii="Consolas" w:eastAsia="Times New Roman" w:hAnsi="Consolas" w:cs="Times New Roman"/>
+          <w:color w:val="D19A66"/>
+          <w:kern w:val="0"/>
+          <w:sz w:val="21"/>
+          <w:szCs w:val="21"/>
+          <w:lang w:val="en-US" w:eastAsia="ru-RU"/>
+          <w14:ligatures w14:val="none"/>
+        </w:rPr>
+        <w:t>2</w:t>
+      </w:r>
+      <w:r>
+        <w:rPr>
+          <w:rFonts w:ascii="Consolas" w:eastAsia="Times New Roman" w:hAnsi="Consolas" w:cs="Times New Roman"/>
+          <w:color w:val="ABB2BF"/>
+          <w:kern w:val="0"/>
+          <w:sz w:val="21"/>
+          <w:szCs w:val="21"/>
+          <w:lang w:val="en-US" w:eastAsia="ru-RU"/>
+          <w14:ligatures w14:val="none"/>
+        </w:rPr>
+        <w:t>),</w:t>
+      </w:r>
+    </w:p>
+    <w:p>
+      <w:pPr>
+        <w:shd w:val="clear" w:color="auto" w:fill="282C34"/>
+        <w:spacing w:after="0" w:line="285" w:lineRule="atLeast"/>
+        <w:rPr>
+          <w:rFonts w:ascii="Consolas" w:eastAsia="Times New Roman" w:hAnsi="Consolas" w:cs="Times New Roman"/>
+          <w:color w:val="ABB2BF"/>
+          <w:kern w:val="0"/>
+          <w:sz w:val="21"/>
+          <w:szCs w:val="21"/>
+          <w:lang w:val="en-US" w:eastAsia="ru-RU"/>
+          <w14:ligatures w14:val="none"/>
+        </w:rPr>
+      </w:pPr>
+      <w:r>
+        <w:rPr>
+          <w:rFonts w:ascii="Consolas" w:eastAsia="Times New Roman" w:hAnsi="Consolas" w:cs="Times New Roman"/>
+          <w:color w:val="ABB2BF"/>
+          <w:kern w:val="0"/>
+          <w:sz w:val="21"/>
+          <w:szCs w:val="21"/>
+          <w:lang w:val="en-US" w:eastAsia="ru-RU"/>
+          <w14:ligatures w14:val="none"/>
+        </w:rPr>
+        <w:t xml:space="preserve">    </w:t>
+      </w:r>
+      <w:proofErr w:type="gramStart"/>
+      <w:r>
+        <w:rPr>
+          <w:rFonts w:ascii="Consolas" w:eastAsia="Times New Roman" w:hAnsi="Consolas" w:cs="Times New Roman"/>
+          <w:color w:val="ABB2BF"/>
+          <w:kern w:val="0"/>
+          <w:sz w:val="21"/>
+          <w:szCs w:val="21"/>
+          <w:lang w:val="en-US" w:eastAsia="ru-RU"/>
+          <w14:ligatures w14:val="none"/>
+        </w:rPr>
+        <w:t>Request(</w:t>
+      </w:r>
+      <w:proofErr w:type="gramEnd"/>
+      <w:r>
+        <w:rPr>
+          <w:rFonts w:ascii="Consolas" w:eastAsia="Times New Roman" w:hAnsi="Consolas" w:cs="Times New Roman"/>
+          <w:color w:val="D19A66"/>
+          <w:kern w:val="0"/>
+          <w:sz w:val="21"/>
+          <w:szCs w:val="21"/>
+          <w:lang w:val="en-US" w:eastAsia="ru-RU"/>
+          <w14:ligatures w14:val="none"/>
+        </w:rPr>
+        <w:t>9</w:t>
+      </w:r>
+      <w:r>
+        <w:rPr>
+          <w:rFonts w:ascii="Consolas" w:eastAsia="Times New Roman" w:hAnsi="Consolas" w:cs="Times New Roman"/>
+          <w:color w:val="ABB2BF"/>
+          <w:kern w:val="0"/>
+          <w:sz w:val="21"/>
+          <w:szCs w:val="21"/>
+          <w:lang w:val="en-US" w:eastAsia="ru-RU"/>
+          <w14:ligatures w14:val="none"/>
+        </w:rPr>
+        <w:t xml:space="preserve">, </w:t>
+      </w:r>
+      <w:r>
+        <w:rPr>
+          <w:rFonts w:ascii="Consolas" w:eastAsia="Times New Roman" w:hAnsi="Consolas" w:cs="Times New Roman"/>
+          <w:color w:val="D19A66"/>
+          <w:kern w:val="0"/>
+          <w:sz w:val="21"/>
+          <w:szCs w:val="21"/>
+          <w:lang w:val="en-US" w:eastAsia="ru-RU"/>
+          <w14:ligatures w14:val="none"/>
+        </w:rPr>
+        <w:t>44</w:t>
+      </w:r>
+      <w:r>
+        <w:rPr>
+          <w:rFonts w:ascii="Consolas" w:eastAsia="Times New Roman" w:hAnsi="Consolas" w:cs="Times New Roman"/>
+          <w:color w:val="ABB2BF"/>
+          <w:kern w:val="0"/>
+          <w:sz w:val="21"/>
+          <w:szCs w:val="21"/>
+          <w:lang w:val="en-US" w:eastAsia="ru-RU"/>
+          <w14:ligatures w14:val="none"/>
+        </w:rPr>
+        <w:t xml:space="preserve">, </w:t>
+      </w:r>
+      <w:r>
+        <w:rPr>
+          <w:rFonts w:ascii="Consolas" w:eastAsia="Times New Roman" w:hAnsi="Consolas" w:cs="Times New Roman"/>
+          <w:color w:val="D19A66"/>
+          <w:kern w:val="0"/>
+          <w:sz w:val="21"/>
+          <w:szCs w:val="21"/>
+          <w:lang w:val="en-US" w:eastAsia="ru-RU"/>
+          <w14:ligatures w14:val="none"/>
+        </w:rPr>
+        <w:t>4</w:t>
+      </w:r>
+      <w:r>
+        <w:rPr>
+          <w:rFonts w:ascii="Consolas" w:eastAsia="Times New Roman" w:hAnsi="Consolas" w:cs="Times New Roman"/>
+          <w:color w:val="ABB2BF"/>
+          <w:kern w:val="0"/>
+          <w:sz w:val="21"/>
+          <w:szCs w:val="21"/>
+          <w:lang w:val="en-US" w:eastAsia="ru-RU"/>
+          <w14:ligatures w14:val="none"/>
+        </w:rPr>
+        <w:t>),</w:t>
+      </w:r>
+    </w:p>
+    <w:p>
+      <w:pPr>
+        <w:shd w:val="clear" w:color="auto" w:fill="282C34"/>
+        <w:spacing w:after="0" w:line="285" w:lineRule="atLeast"/>
+        <w:rPr>
+          <w:rFonts w:ascii="Consolas" w:eastAsia="Times New Roman" w:hAnsi="Consolas" w:cs="Times New Roman"/>
+          <w:color w:val="ABB2BF"/>
+          <w:kern w:val="0"/>
+          <w:sz w:val="21"/>
+          <w:szCs w:val="21"/>
+          <w:lang w:val="en-US" w:eastAsia="ru-RU"/>
+          <w14:ligatures w14:val="none"/>
+        </w:rPr>
+      </w:pPr>
+      <w:r>
+        <w:rPr>
+          <w:rFonts w:ascii="Consolas" w:eastAsia="Times New Roman" w:hAnsi="Consolas" w:cs="Times New Roman"/>
+          <w:color w:val="ABB2BF"/>
+          <w:kern w:val="0"/>
+          <w:sz w:val="21"/>
+          <w:szCs w:val="21"/>
+          <w:lang w:val="en-US" w:eastAsia="ru-RU"/>
+          <w14:ligatures w14:val="none"/>
+        </w:rPr>
+        <w:t xml:space="preserve">    </w:t>
+      </w:r>
+      <w:proofErr w:type="gramStart"/>
+      <w:r>
+        <w:rPr>
+          <w:rFonts w:ascii="Consolas" w:eastAsia="Times New Roman" w:hAnsi="Consolas" w:cs="Times New Roman"/>
+          <w:color w:val="ABB2BF"/>
+          <w:kern w:val="0"/>
+          <w:sz w:val="21"/>
+          <w:szCs w:val="21"/>
+          <w:lang w:val="en-US" w:eastAsia="ru-RU"/>
+          <w14:ligatures w14:val="none"/>
+        </w:rPr>
+        <w:t>Request(</w:t>
+      </w:r>
+      <w:proofErr w:type="gramEnd"/>
+      <w:r>
+        <w:rPr>
+          <w:rFonts w:ascii="Consolas" w:eastAsia="Times New Roman" w:hAnsi="Consolas" w:cs="Times New Roman"/>
+          <w:color w:val="D19A66"/>
+          <w:kern w:val="0"/>
+          <w:sz w:val="21"/>
+          <w:szCs w:val="21"/>
+          <w:lang w:val="en-US" w:eastAsia="ru-RU"/>
+          <w14:ligatures w14:val="none"/>
+        </w:rPr>
+        <w:t>10</w:t>
+      </w:r>
+      <w:r>
+        <w:rPr>
+          <w:rFonts w:ascii="Consolas" w:eastAsia="Times New Roman" w:hAnsi="Consolas" w:cs="Times New Roman"/>
+          <w:color w:val="ABB2BF"/>
+          <w:kern w:val="0"/>
+          <w:sz w:val="21"/>
+          <w:szCs w:val="21"/>
+          <w:lang w:val="en-US" w:eastAsia="ru-RU"/>
+          <w14:ligatures w14:val="none"/>
+        </w:rPr>
+        <w:t xml:space="preserve">, </w:t>
+      </w:r>
+      <w:r>
+        <w:rPr>
+          <w:rFonts w:ascii="Consolas" w:eastAsia="Times New Roman" w:hAnsi="Consolas" w:cs="Times New Roman"/>
+          <w:color w:val="D19A66"/>
+          <w:kern w:val="0"/>
+          <w:sz w:val="21"/>
+          <w:szCs w:val="21"/>
+          <w:lang w:val="en-US" w:eastAsia="ru-RU"/>
+          <w14:ligatures w14:val="none"/>
+        </w:rPr>
+        <w:t>48</w:t>
+      </w:r>
+      <w:r>
+        <w:rPr>
+          <w:rFonts w:ascii="Consolas" w:eastAsia="Times New Roman" w:hAnsi="Consolas" w:cs="Times New Roman"/>
+          <w:color w:val="ABB2BF"/>
+          <w:kern w:val="0"/>
+          <w:sz w:val="21"/>
+          <w:szCs w:val="21"/>
+          <w:lang w:val="en-US" w:eastAsia="ru-RU"/>
+          <w14:ligatures w14:val="none"/>
+        </w:rPr>
+        <w:t xml:space="preserve">, </w:t>
+      </w:r>
+      <w:r>
+        <w:rPr>
+          <w:rFonts w:ascii="Consolas" w:eastAsia="Times New Roman" w:hAnsi="Consolas" w:cs="Times New Roman"/>
+          <w:color w:val="D19A66"/>
+          <w:kern w:val="0"/>
+          <w:sz w:val="21"/>
+          <w:szCs w:val="21"/>
+          <w:lang w:val="en-US" w:eastAsia="ru-RU"/>
+          <w14:ligatures w14:val="none"/>
+        </w:rPr>
+        <w:t>0</w:t>
+      </w:r>
+      <w:r>
+        <w:rPr>
+          <w:rFonts w:ascii="Consolas" w:eastAsia="Times New Roman" w:hAnsi="Consolas" w:cs="Times New Roman"/>
+          <w:color w:val="ABB2BF"/>
+          <w:kern w:val="0"/>
+          <w:sz w:val="21"/>
+          <w:szCs w:val="21"/>
+          <w:lang w:val="en-US" w:eastAsia="ru-RU"/>
+          <w14:ligatures w14:val="none"/>
+        </w:rPr>
+        <w:t>),</w:t>
+      </w:r>
+    </w:p>
+    <w:p>
+      <w:pPr>
+        <w:shd w:val="clear" w:color="auto" w:fill="282C34"/>
+        <w:spacing w:after="0" w:line="285" w:lineRule="atLeast"/>
+        <w:rPr>
+          <w:rFonts w:ascii="Consolas" w:eastAsia="Times New Roman" w:hAnsi="Consolas" w:cs="Times New Roman"/>
+          <w:color w:val="ABB2BF"/>
+          <w:kern w:val="0"/>
+          <w:sz w:val="21"/>
+          <w:szCs w:val="21"/>
+          <w:lang w:val="en-US" w:eastAsia="ru-RU"/>
+          <w14:ligatures w14:val="none"/>
+        </w:rPr>
+      </w:pPr>
+      <w:proofErr w:type="gramStart"/>
+      <w:r>
+        <w:rPr>
+          <w:rFonts w:ascii="Consolas" w:eastAsia="Times New Roman" w:hAnsi="Consolas" w:cs="Times New Roman"/>
+          <w:color w:val="ABB2BF"/>
+          <w:kern w:val="0"/>
+          <w:sz w:val="21"/>
+          <w:szCs w:val="21"/>
+          <w:lang w:val="en-US" w:eastAsia="ru-RU"/>
+          <w14:ligatures w14:val="none"/>
+        </w:rPr>
+        <w:t xml:space="preserve">]   </w:t>
+      </w:r>
+      <w:proofErr w:type="gramEnd"/>
+      <w:r>
+        <w:rPr>
+          <w:rFonts w:ascii="Consolas" w:eastAsia="Times New Roman" w:hAnsi="Consolas" w:cs="Times New Roman"/>
+          <w:color w:val="ABB2BF"/>
+          <w:kern w:val="0"/>
+          <w:sz w:val="21"/>
+          <w:szCs w:val="21"/>
+          <w:lang w:val="en-US" w:eastAsia="ru-RU"/>
+          <w14:ligatures w14:val="none"/>
+        </w:rPr>
+        <w:t xml:space="preserve">                            </w:t>
+      </w:r>
+      <w:r>
+        <w:rPr>
+          <w:rFonts w:ascii="Consolas" w:eastAsia="Times New Roman" w:hAnsi="Consolas" w:cs="Times New Roman"/>
+          <w:i/>
+          <w:iCs/>
+          <w:color w:val="5C6370"/>
+          <w:kern w:val="0"/>
+          <w:sz w:val="21"/>
+          <w:szCs w:val="21"/>
+          <w:lang w:val="en-US" w:eastAsia="ru-RU"/>
+          <w14:ligatures w14:val="none"/>
+        </w:rPr>
+        <w:t xml:space="preserve"># </w:t>
+      </w:r>
+      <w:r>
+        <w:rPr>
+          <w:rFonts w:ascii="Consolas" w:eastAsia="Times New Roman" w:hAnsi="Consolas" w:cs="Times New Roman"/>
+          <w:i/>
+          <w:iCs/>
+          <w:color w:val="5C6370"/>
+          <w:kern w:val="0"/>
+          <w:sz w:val="21"/>
+          <w:szCs w:val="21"/>
+          <w:lang w:eastAsia="ru-RU"/>
+          <w14:ligatures w14:val="none"/>
+        </w:rPr>
+        <w:t>заявки</w:t>
+      </w:r>
+    </w:p>
+    <w:p>
+      <w:pPr>
+        <w:shd w:val="clear" w:color="auto" w:fill="282C34"/>
+        <w:spacing w:after="0" w:line="285" w:lineRule="atLeast"/>
+        <w:rPr>
+          <w:rFonts w:ascii="Consolas" w:eastAsia="Times New Roman" w:hAnsi="Consolas" w:cs="Times New Roman"/>
+          <w:color w:val="ABB2BF"/>
+          <w:kern w:val="0"/>
+          <w:sz w:val="21"/>
+          <w:szCs w:val="21"/>
+          <w:lang w:val="en-US" w:eastAsia="ru-RU"/>
+          <w14:ligatures w14:val="none"/>
+        </w:rPr>
+      </w:pPr>
+      <w:r>
+        <w:rPr>
+          <w:rFonts w:ascii="Consolas" w:eastAsia="Times New Roman" w:hAnsi="Consolas" w:cs="Times New Roman"/>
+          <w:color w:val="ABB2BF"/>
+          <w:kern w:val="0"/>
+          <w:sz w:val="21"/>
+          <w:szCs w:val="21"/>
+          <w:lang w:val="en-US" w:eastAsia="ru-RU"/>
+          <w14:ligatures w14:val="none"/>
+        </w:rPr>
+        <w:t xml:space="preserve">life_time </w:t>
+      </w:r>
+      <w:r>
+        <w:rPr>
+          <w:rFonts w:ascii="Consolas" w:eastAsia="Times New Roman" w:hAnsi="Consolas" w:cs="Times New Roman"/>
+          <w:color w:val="C678DD"/>
+          <w:kern w:val="0"/>
+          <w:sz w:val="21"/>
+          <w:szCs w:val="21"/>
+          <w:lang w:val="en-US" w:eastAsia="ru-RU"/>
+          <w14:ligatures w14:val="none"/>
+        </w:rPr>
+        <w:t>=</w:t>
+      </w:r>
+      <w:r>
+        <w:rPr>
+          <w:rFonts w:ascii="Consolas" w:eastAsia="Times New Roman" w:hAnsi="Consolas" w:cs="Times New Roman"/>
+          <w:color w:val="ABB2BF"/>
+          <w:kern w:val="0"/>
+          <w:sz w:val="21"/>
+          <w:szCs w:val="21"/>
+          <w:lang w:val="en-US" w:eastAsia="ru-RU"/>
+          <w14:ligatures w14:val="none"/>
+        </w:rPr>
+        <w:t xml:space="preserve"> </w:t>
+      </w:r>
+      <w:r>
+        <w:rPr>
+          <w:rFonts w:ascii="Consolas" w:eastAsia="Times New Roman" w:hAnsi="Consolas" w:cs="Times New Roman"/>
+          <w:color w:val="D19A66"/>
+          <w:kern w:val="0"/>
+          <w:sz w:val="21"/>
+          <w:szCs w:val="21"/>
+          <w:lang w:val="en-US" w:eastAsia="ru-RU"/>
+          <w14:ligatures w14:val="none"/>
+        </w:rPr>
+        <w:t>60</w:t>
+      </w:r>
+      <w:r>
+        <w:rPr>
+          <w:rFonts w:ascii="Consolas" w:eastAsia="Times New Roman" w:hAnsi="Consolas" w:cs="Times New Roman"/>
+          <w:color w:val="ABB2BF"/>
+          <w:kern w:val="0"/>
+          <w:sz w:val="21"/>
+          <w:szCs w:val="21"/>
+          <w:lang w:val="en-US" w:eastAsia="ru-RU"/>
+          <w14:ligatures w14:val="none"/>
+        </w:rPr>
+        <w:t xml:space="preserve">                  </w:t>
+      </w:r>
+      <w:r>
+        <w:rPr>
+          <w:rFonts w:ascii="Consolas" w:eastAsia="Times New Roman" w:hAnsi="Consolas" w:cs="Times New Roman"/>
+          <w:i/>
+          <w:iCs/>
+          <w:color w:val="5C6370"/>
+          <w:kern w:val="0"/>
+          <w:sz w:val="21"/>
+          <w:szCs w:val="21"/>
+          <w:lang w:val="en-US" w:eastAsia="ru-RU"/>
+          <w14:ligatures w14:val="none"/>
+        </w:rPr>
+        <w:t xml:space="preserve"># </w:t>
+      </w:r>
+      <w:r>
+        <w:rPr>
+          <w:rFonts w:ascii="Consolas" w:eastAsia="Times New Roman" w:hAnsi="Consolas" w:cs="Times New Roman"/>
+          <w:i/>
+          <w:iCs/>
+          <w:color w:val="5C6370"/>
+          <w:kern w:val="0"/>
+          <w:sz w:val="21"/>
+          <w:szCs w:val="21"/>
+          <w:lang w:eastAsia="ru-RU"/>
+          <w14:ligatures w14:val="none"/>
+        </w:rPr>
+        <w:t>общее</w:t>
+      </w:r>
+      <w:r>
+        <w:rPr>
+          <w:rFonts w:ascii="Consolas" w:eastAsia="Times New Roman" w:hAnsi="Consolas" w:cs="Times New Roman"/>
+          <w:i/>
+          <w:iCs/>
+          <w:color w:val="5C6370"/>
+          <w:kern w:val="0"/>
+          <w:sz w:val="21"/>
+          <w:szCs w:val="21"/>
+          <w:lang w:val="en-US" w:eastAsia="ru-RU"/>
+          <w14:ligatures w14:val="none"/>
+        </w:rPr>
+        <w:t xml:space="preserve"> </w:t>
+      </w:r>
+      <w:r>
+        <w:rPr>
+          <w:rFonts w:ascii="Consolas" w:eastAsia="Times New Roman" w:hAnsi="Consolas" w:cs="Times New Roman"/>
+          <w:i/>
+          <w:iCs/>
+          <w:color w:val="5C6370"/>
+          <w:kern w:val="0"/>
+          <w:sz w:val="21"/>
+          <w:szCs w:val="21"/>
+          <w:lang w:eastAsia="ru-RU"/>
+          <w14:ligatures w14:val="none"/>
+        </w:rPr>
+        <w:t>время</w:t>
+      </w:r>
+      <w:r>
+        <w:rPr>
+          <w:rFonts w:ascii="Consolas" w:eastAsia="Times New Roman" w:hAnsi="Consolas" w:cs="Times New Roman"/>
+          <w:i/>
+          <w:iCs/>
+          <w:color w:val="5C6370"/>
+          <w:kern w:val="0"/>
+          <w:sz w:val="21"/>
+          <w:szCs w:val="21"/>
+          <w:lang w:val="en-US" w:eastAsia="ru-RU"/>
+          <w14:ligatures w14:val="none"/>
+        </w:rPr>
+        <w:t xml:space="preserve"> </w:t>
+      </w:r>
+      <w:r>
+        <w:rPr>
+          <w:rFonts w:ascii="Consolas" w:eastAsia="Times New Roman" w:hAnsi="Consolas" w:cs="Times New Roman"/>
+          <w:i/>
+          <w:iCs/>
+          <w:color w:val="5C6370"/>
+          <w:kern w:val="0"/>
+          <w:sz w:val="21"/>
+          <w:szCs w:val="21"/>
+          <w:lang w:eastAsia="ru-RU"/>
+          <w14:ligatures w14:val="none"/>
+        </w:rPr>
+        <w:t>рассматриваемого</w:t>
+      </w:r>
+      <w:r>
+        <w:rPr>
+          <w:rFonts w:ascii="Consolas" w:eastAsia="Times New Roman" w:hAnsi="Consolas" w:cs="Times New Roman"/>
+          <w:i/>
+          <w:iCs/>
+          <w:color w:val="5C6370"/>
+          <w:kern w:val="0"/>
+          <w:sz w:val="21"/>
+          <w:szCs w:val="21"/>
+          <w:lang w:val="en-US" w:eastAsia="ru-RU"/>
+          <w14:ligatures w14:val="none"/>
+        </w:rPr>
+        <w:t xml:space="preserve"> </w:t>
+      </w:r>
+      <w:r>
+        <w:rPr>
+          <w:rFonts w:ascii="Consolas" w:eastAsia="Times New Roman" w:hAnsi="Consolas" w:cs="Times New Roman"/>
+          <w:i/>
+          <w:iCs/>
+          <w:color w:val="5C6370"/>
+          <w:kern w:val="0"/>
+          <w:sz w:val="21"/>
+          <w:szCs w:val="21"/>
+          <w:lang w:eastAsia="ru-RU"/>
+          <w14:ligatures w14:val="none"/>
+        </w:rPr>
+        <w:t>интервала</w:t>
+      </w:r>
+    </w:p>
+    <w:p>
+      <w:pPr>
+        <w:rPr>
+          <w:rFonts w:ascii="Times New Roman" w:hAnsi="Times New Roman" w:cs="Times New Roman"/>
+          <w:sz w:val="26"/>
+          <w:szCs w:val="26"/>
+        </w:rPr>
+      </w:pPr>
+      <w:r>
+        <w:rPr>
+          <w:rFonts w:ascii="Times New Roman" w:hAnsi="Times New Roman" w:cs="Times New Roman"/>
+          <w:sz w:val="26"/>
+          <w:szCs w:val="26"/>
+        </w:rPr>
+        <w:t xml:space="preserve">где параметры конструктора </w:t>
+      </w:r>
+      <w:r>
+        <w:rPr>
+          <w:rFonts w:ascii="Times New Roman" w:hAnsi="Times New Roman" w:cs="Times New Roman"/>
+          <w:sz w:val="26"/>
+          <w:szCs w:val="26"/>
+          <w:lang w:val="en-US"/>
+        </w:rPr>
+        <w:t>Request</w:t>
+      </w:r>
+      <w:r>
+        <w:rPr>
+          <w:rFonts w:ascii="Times New Roman" w:hAnsi="Times New Roman" w:cs="Times New Roman"/>
+          <w:sz w:val="26"/>
+          <w:szCs w:val="26"/>
+        </w:rPr>
+        <w:t xml:space="preserve"> </w:t>
+      </w:r>
+      <w:r>
+        <w:rPr>
+          <w:rFonts w:ascii="Times New Roman" w:hAnsi="Times New Roman" w:cs="Times New Roman"/>
+          <w:sz w:val="26"/>
+          <w:szCs w:val="26"/>
+        </w:rPr>
+        <w:t>–</w:t>
+      </w:r>
+      <w:r>
+        <w:rPr>
+          <w:rFonts w:ascii="Times New Roman" w:hAnsi="Times New Roman" w:cs="Times New Roman"/>
+          <w:sz w:val="26"/>
+          <w:szCs w:val="26"/>
+        </w:rPr>
+        <w:t xml:space="preserve"> </w:t>
+      </w:r>
+      <w:r>
+        <w:rPr>
+          <w:rFonts w:ascii="Times New Roman" w:hAnsi="Times New Roman" w:cs="Times New Roman"/>
+          <w:sz w:val="26"/>
+          <w:szCs w:val="26"/>
+        </w:rPr>
+        <w:t>номер заявки, время поступления заявки в систему, время обработки заяки</w:t>
       </w:r>
     </w:p>
     <w:p>
@@ -787,10 +2389,10 @@
           <w:szCs w:val="26"/>
         </w:rPr>
         <w:drawing>
-          <wp:inline distT="0" distB="0" distL="0" distR="0" wp14:anchorId="4723DF44" wp14:editId="06D592BF">
-            <wp:extent cx="3349256" cy="2750743"/>
-            <wp:effectExtent l="0" t="0" r="3810" b="0"/>
-            <wp:docPr id="1140886421" name="Рисунок 1"/>
+          <wp:inline distT="0" distB="0" distL="0" distR="0" wp14:anchorId="37CEE07B" wp14:editId="16869378">
+            <wp:extent cx="5524500" cy="4333875"/>
+            <wp:effectExtent l="0" t="0" r="0" b="9525"/>
+            <wp:docPr id="1894366410" name="Рисунок 1"/>
             <wp:cNvGraphicFramePr>
               <a:graphicFrameLocks xmlns:a="http://schemas.openxmlformats.org/drawingml/2006/main" noChangeAspect="1"/>
             </wp:cNvGraphicFramePr>
@@ -798,7 +2400,7 @@
               <a:graphicData uri="http://schemas.openxmlformats.org/drawingml/2006/picture">
                 <pic:pic xmlns:pic="http://schemas.openxmlformats.org/drawingml/2006/picture">
                   <pic:nvPicPr>
-                    <pic:cNvPr id="1140886421" name=""/>
+                    <pic:cNvPr id="1894366410" name=""/>
                     <pic:cNvPicPr/>
                   </pic:nvPicPr>
                   <pic:blipFill>
@@ -810,7 +2412,7 @@
                   <pic:spPr>
                     <a:xfrm>
                       <a:off x="0" y="0"/>
-                      <a:ext cx="3362383" cy="2761524"/>
+                      <a:ext cx="5524500" cy="4333875"/>
                     </a:xfrm>
                     <a:prstGeom prst="rect">
                       <a:avLst/>
@@ -837,259 +2439,63 @@
           <w:sz w:val="26"/>
           <w:szCs w:val="26"/>
         </w:rPr>
-        <w:t>Суммарное время ожидания = 14</w:t>
-      </w:r>
-    </w:p>
-    <w:p>
-      <w:pPr>
-        <w:rPr>
-          <w:rFonts w:ascii="Times New Roman" w:hAnsi="Times New Roman" w:cs="Times New Roman"/>
-          <w:sz w:val="26"/>
-          <w:szCs w:val="26"/>
-        </w:rPr>
-      </w:pPr>
-      <w:r>
-        <w:rPr>
-          <w:rFonts w:ascii="Times New Roman" w:hAnsi="Times New Roman" w:cs="Times New Roman"/>
-          <w:sz w:val="26"/>
-          <w:szCs w:val="26"/>
-        </w:rPr>
-        <w:t>Среднее время ожидания = 1.4</w:t>
-      </w:r>
-    </w:p>
-    <w:p>
-      <w:pPr>
-        <w:rPr>
-          <w:rFonts w:ascii="Times New Roman" w:hAnsi="Times New Roman" w:cs="Times New Roman"/>
-          <w:sz w:val="26"/>
-          <w:szCs w:val="26"/>
-        </w:rPr>
-      </w:pPr>
-      <w:r>
-        <w:rPr>
-          <w:rFonts w:ascii="Times New Roman" w:hAnsi="Times New Roman" w:cs="Times New Roman"/>
-          <w:sz w:val="26"/>
-          <w:szCs w:val="26"/>
-        </w:rPr>
-        <w:t>Время пребывания заявок в системе = 6.5</w:t>
-      </w:r>
-    </w:p>
-    <w:p>
-      <w:pPr>
-        <w:rPr>
-          <w:rFonts w:ascii="Times New Roman" w:hAnsi="Times New Roman" w:cs="Times New Roman"/>
-          <w:sz w:val="26"/>
-          <w:szCs w:val="26"/>
-        </w:rPr>
-      </w:pPr>
-      <w:r>
-        <w:rPr>
-          <w:rFonts w:ascii="Times New Roman" w:hAnsi="Times New Roman" w:cs="Times New Roman"/>
-          <w:sz w:val="26"/>
-          <w:szCs w:val="26"/>
-        </w:rPr>
-        <w:t>Среднее количество заявок в системе = 1.0833333333333333</w:t>
-      </w:r>
-    </w:p>
-    <w:p>
-      <w:pPr>
-        <w:rPr>
-          <w:rFonts w:ascii="Times New Roman" w:hAnsi="Times New Roman" w:cs="Times New Roman"/>
-          <w:sz w:val="26"/>
-          <w:szCs w:val="26"/>
-        </w:rPr>
-      </w:pPr>
-      <w:r>
-        <w:rPr>
-          <w:rFonts w:ascii="Times New Roman" w:hAnsi="Times New Roman" w:cs="Times New Roman"/>
-          <w:sz w:val="26"/>
-          <w:szCs w:val="26"/>
-        </w:rPr>
-        <w:t>Среднее число заявок в очереди за единицу времени = 0.23333333333333334</w:t>
-      </w:r>
-    </w:p>
-    <w:p>
-      <w:pPr>
-        <w:rPr>
-          <w:rFonts w:ascii="Times New Roman" w:hAnsi="Times New Roman" w:cs="Times New Roman"/>
-          <w:sz w:val="26"/>
-          <w:szCs w:val="26"/>
-        </w:rPr>
-      </w:pPr>
-      <w:r>
-        <w:rPr>
-          <w:rFonts w:ascii="Times New Roman" w:hAnsi="Times New Roman" w:cs="Times New Roman"/>
-          <w:sz w:val="26"/>
-          <w:szCs w:val="26"/>
-        </w:rPr>
-        <w:br w:type="page"/>
-      </w:r>
-    </w:p>
-    <w:p>
-      <w:pPr>
-        <w:rPr>
-          <w:rFonts w:ascii="Times New Roman" w:eastAsiaTheme="majorEastAsia" w:hAnsi="Times New Roman" w:cs="Times New Roman"/>
-          <w:b/>
-          <w:bCs/>
-          <w:sz w:val="32"/>
-          <w:szCs w:val="32"/>
-        </w:rPr>
-      </w:pPr>
-      <w:r>
-        <w:rPr>
-          <w:rFonts w:ascii="Times New Roman" w:eastAsiaTheme="majorEastAsia" w:hAnsi="Times New Roman" w:cs="Times New Roman"/>
-          <w:b/>
-          <w:bCs/>
-          <w:sz w:val="32"/>
-          <w:szCs w:val="32"/>
+        <w:t>Суммарное время занятости системы = 38.00</w:t>
+      </w:r>
+    </w:p>
+    <w:p>
+      <w:pPr>
+        <w:rPr>
+          <w:rFonts w:ascii="Times New Roman" w:hAnsi="Times New Roman" w:cs="Times New Roman"/>
+          <w:sz w:val="26"/>
+          <w:szCs w:val="26"/>
+        </w:rPr>
+      </w:pPr>
+      <w:r>
+        <w:rPr>
+          <w:rFonts w:ascii="Times New Roman" w:hAnsi="Times New Roman" w:cs="Times New Roman"/>
+          <w:sz w:val="26"/>
+          <w:szCs w:val="26"/>
+        </w:rPr>
+        <w:t>Суммарное время простоя системы = 22.00</w:t>
+      </w:r>
+    </w:p>
+    <w:p>
+      <w:pPr>
+        <w:rPr>
+          <w:rFonts w:ascii="Times New Roman" w:hAnsi="Times New Roman" w:cs="Times New Roman"/>
+          <w:sz w:val="26"/>
+          <w:szCs w:val="26"/>
+        </w:rPr>
+      </w:pPr>
+      <w:r>
+        <w:rPr>
+          <w:rFonts w:ascii="Times New Roman" w:hAnsi="Times New Roman" w:cs="Times New Roman"/>
+          <w:sz w:val="26"/>
+          <w:szCs w:val="26"/>
+        </w:rPr>
+        <w:t>Загрузка системы = 0.63</w:t>
+      </w:r>
+    </w:p>
+    <w:p>
+      <w:pPr>
+        <w:rPr>
+          <w:rFonts w:ascii="Times New Roman" w:hAnsi="Times New Roman" w:cs="Times New Roman"/>
+          <w:sz w:val="26"/>
+          <w:szCs w:val="26"/>
+        </w:rPr>
+      </w:pPr>
+      <w:r>
+        <w:rPr>
+          <w:rFonts w:ascii="Times New Roman" w:hAnsi="Times New Roman" w:cs="Times New Roman"/>
+          <w:sz w:val="26"/>
+          <w:szCs w:val="26"/>
         </w:rPr>
         <w:lastRenderedPageBreak/>
-        <w:t>Теоретический подсчет</w:t>
-      </w:r>
-    </w:p>
-    <w:p>
-      <w:pPr>
-        <w:rPr>
-          <w:rFonts w:ascii="Times New Roman" w:hAnsi="Times New Roman" w:cs="Times New Roman"/>
-          <w:sz w:val="26"/>
-          <w:szCs w:val="26"/>
-        </w:rPr>
-      </w:pPr>
-      <w:r>
-        <w:rPr>
-          <w:rFonts w:ascii="Times New Roman" w:hAnsi="Times New Roman" w:cs="Times New Roman"/>
-          <w:sz w:val="26"/>
-          <w:szCs w:val="26"/>
-        </w:rPr>
-        <w:t>Загрузка системы = 0.6333333333333333</w:t>
-      </w:r>
-    </w:p>
-    <w:p>
-      <w:pPr>
-        <w:rPr>
-          <w:rFonts w:ascii="Times New Roman" w:hAnsi="Times New Roman" w:cs="Times New Roman"/>
-          <w:sz w:val="26"/>
-          <w:szCs w:val="26"/>
-        </w:rPr>
-      </w:pPr>
-      <w:r>
-        <w:rPr>
-          <w:rFonts w:ascii="Times New Roman" w:hAnsi="Times New Roman" w:cs="Times New Roman"/>
-          <w:sz w:val="26"/>
-          <w:szCs w:val="26"/>
-        </w:rPr>
-        <w:t>Среднее время ожидания = 6.563636363636362</w:t>
-      </w:r>
-    </w:p>
-    <w:p>
-      <w:pPr>
-        <w:rPr>
-          <w:rFonts w:ascii="Times New Roman" w:hAnsi="Times New Roman" w:cs="Times New Roman"/>
-          <w:sz w:val="26"/>
-          <w:szCs w:val="26"/>
-        </w:rPr>
-      </w:pPr>
-      <w:r>
-        <w:rPr>
-          <w:rFonts w:ascii="Times New Roman" w:hAnsi="Times New Roman" w:cs="Times New Roman"/>
-          <w:sz w:val="26"/>
-          <w:szCs w:val="26"/>
-        </w:rPr>
-        <w:t>Время пребывания заявок в системе = 10.363636363636362</w:t>
-      </w:r>
-    </w:p>
-    <w:p>
-      <w:pPr>
-        <w:rPr>
-          <w:rFonts w:ascii="Times New Roman" w:hAnsi="Times New Roman" w:cs="Times New Roman"/>
-          <w:sz w:val="26"/>
-          <w:szCs w:val="26"/>
-        </w:rPr>
-      </w:pPr>
-      <w:r>
-        <w:rPr>
-          <w:rFonts w:ascii="Times New Roman" w:hAnsi="Times New Roman" w:cs="Times New Roman"/>
-          <w:sz w:val="26"/>
-          <w:szCs w:val="26"/>
-        </w:rPr>
-        <w:t>Среднее число заявок в очереди за единицу времени = 1.0939393939393938</w:t>
-      </w:r>
-    </w:p>
-    <w:p>
-      <w:pPr>
-        <w:rPr>
-          <w:rFonts w:ascii="Times New Roman" w:hAnsi="Times New Roman" w:cs="Times New Roman"/>
-          <w:sz w:val="26"/>
-          <w:szCs w:val="26"/>
-        </w:rPr>
-      </w:pPr>
-      <w:r>
-        <w:rPr>
-          <w:rFonts w:ascii="Times New Roman" w:hAnsi="Times New Roman" w:cs="Times New Roman"/>
-          <w:sz w:val="26"/>
-          <w:szCs w:val="26"/>
-        </w:rPr>
-        <w:t>Среднее количество заявок в системе = 1.727272727272727</w:t>
-      </w:r>
-    </w:p>
-    <w:p>
-      <w:pPr>
-        <w:rPr>
-          <w:rFonts w:ascii="Times New Roman" w:hAnsi="Times New Roman" w:cs="Times New Roman"/>
-          <w:sz w:val="26"/>
-          <w:szCs w:val="26"/>
-        </w:rPr>
-      </w:pPr>
-      <w:r>
-        <w:rPr>
-          <w:rFonts w:ascii="Times New Roman" w:hAnsi="Times New Roman" w:cs="Times New Roman"/>
-          <w:sz w:val="26"/>
-          <w:szCs w:val="26"/>
-        </w:rPr>
-        <w:br w:type="page"/>
-      </w:r>
-    </w:p>
-    <w:p>
-      <w:pPr>
-        <w:rPr>
-          <w:rFonts w:ascii="Times New Roman" w:eastAsiaTheme="majorEastAsia" w:hAnsi="Times New Roman" w:cs="Times New Roman"/>
-          <w:b/>
-          <w:bCs/>
-          <w:sz w:val="32"/>
-          <w:szCs w:val="32"/>
-        </w:rPr>
-      </w:pPr>
-      <w:r>
-        <w:rPr>
-          <w:rFonts w:ascii="Times New Roman" w:eastAsiaTheme="majorEastAsia" w:hAnsi="Times New Roman" w:cs="Times New Roman"/>
-          <w:b/>
-          <w:bCs/>
-          <w:sz w:val="32"/>
-          <w:szCs w:val="32"/>
-        </w:rPr>
-        <w:lastRenderedPageBreak/>
-        <w:t>Детерминированная система</w:t>
-      </w:r>
-    </w:p>
-    <w:p>
-      <w:pPr>
-        <w:rPr>
-          <w:rFonts w:ascii="Times New Roman" w:hAnsi="Times New Roman" w:cs="Times New Roman"/>
-          <w:sz w:val="26"/>
-          <w:szCs w:val="26"/>
-        </w:rPr>
-      </w:pPr>
-      <w:r>
-        <w:rPr>
-          <w:rFonts w:ascii="Times New Roman" w:hAnsi="Times New Roman" w:cs="Times New Roman"/>
-          <w:sz w:val="26"/>
-          <w:szCs w:val="26"/>
-        </w:rPr>
         <w:drawing>
-          <wp:inline distT="0" distB="0" distL="0" distR="0" wp14:anchorId="648FD79C" wp14:editId="589CAA41">
-            <wp:extent cx="3721395" cy="2919370"/>
-            <wp:effectExtent l="0" t="0" r="0" b="0"/>
-            <wp:docPr id="2069427132" name="Рисунок 1"/>
+          <wp:inline distT="0" distB="0" distL="0" distR="0" wp14:anchorId="2DAE23C3" wp14:editId="0C9EBA8C">
+            <wp:extent cx="5362575" cy="4333875"/>
+            <wp:effectExtent l="0" t="0" r="9525" b="9525"/>
+            <wp:docPr id="812519683" name="Рисунок 1"/>
             <wp:cNvGraphicFramePr>
               <a:graphicFrameLocks xmlns:a="http://schemas.openxmlformats.org/drawingml/2006/main" noChangeAspect="1"/>
             </wp:cNvGraphicFramePr>
@@ -1097,7 +2503,7 @@
               <a:graphicData uri="http://schemas.openxmlformats.org/drawingml/2006/picture">
                 <pic:pic xmlns:pic="http://schemas.openxmlformats.org/drawingml/2006/picture">
                   <pic:nvPicPr>
-                    <pic:cNvPr id="2069427132" name=""/>
+                    <pic:cNvPr id="812519683" name=""/>
                     <pic:cNvPicPr/>
                   </pic:nvPicPr>
                   <pic:blipFill>
@@ -1109,7 +2515,7 @@
                   <pic:spPr>
                     <a:xfrm>
                       <a:off x="0" y="0"/>
-                      <a:ext cx="3726250" cy="2923178"/>
+                      <a:ext cx="5362575" cy="4333875"/>
                     </a:xfrm>
                     <a:prstGeom prst="rect">
                       <a:avLst/>
@@ -1136,41 +2542,220 @@
           <w:sz w:val="26"/>
           <w:szCs w:val="26"/>
         </w:rPr>
-        <w:t>Суммарное время занятости системы = 40</w:t>
-      </w:r>
-    </w:p>
-    <w:p>
-      <w:pPr>
-        <w:rPr>
-          <w:rFonts w:ascii="Times New Roman" w:hAnsi="Times New Roman" w:cs="Times New Roman"/>
-          <w:sz w:val="26"/>
-          <w:szCs w:val="26"/>
-        </w:rPr>
-      </w:pPr>
-      <w:r>
-        <w:rPr>
-          <w:rFonts w:ascii="Times New Roman" w:hAnsi="Times New Roman" w:cs="Times New Roman"/>
-          <w:sz w:val="26"/>
-          <w:szCs w:val="26"/>
-        </w:rPr>
-        <w:t>Суммарное время простоя системы = 20</w:t>
-      </w:r>
-    </w:p>
-    <w:p>
-      <w:pPr>
-        <w:rPr>
-          <w:rFonts w:ascii="Times New Roman" w:hAnsi="Times New Roman" w:cs="Times New Roman"/>
-          <w:sz w:val="26"/>
-          <w:szCs w:val="26"/>
-        </w:rPr>
-      </w:pPr>
-      <w:r>
-        <w:rPr>
-          <w:rFonts w:ascii="Times New Roman" w:hAnsi="Times New Roman" w:cs="Times New Roman"/>
-          <w:sz w:val="26"/>
-          <w:szCs w:val="26"/>
-        </w:rPr>
-        <w:t>Загрузка системы = 0.6666666666666666</w:t>
+        <w:t>Суммарное время ожидания = 14.00</w:t>
+      </w:r>
+    </w:p>
+    <w:p>
+      <w:pPr>
+        <w:rPr>
+          <w:rFonts w:ascii="Times New Roman" w:hAnsi="Times New Roman" w:cs="Times New Roman"/>
+          <w:sz w:val="26"/>
+          <w:szCs w:val="26"/>
+        </w:rPr>
+      </w:pPr>
+      <w:r>
+        <w:rPr>
+          <w:rFonts w:ascii="Times New Roman" w:hAnsi="Times New Roman" w:cs="Times New Roman"/>
+          <w:sz w:val="26"/>
+          <w:szCs w:val="26"/>
+        </w:rPr>
+        <w:t>Среднее время ожидания = 1.40</w:t>
+      </w:r>
+    </w:p>
+    <w:p>
+      <w:pPr>
+        <w:rPr>
+          <w:rFonts w:ascii="Times New Roman" w:hAnsi="Times New Roman" w:cs="Times New Roman"/>
+          <w:sz w:val="26"/>
+          <w:szCs w:val="26"/>
+        </w:rPr>
+      </w:pPr>
+      <w:r>
+        <w:rPr>
+          <w:rFonts w:ascii="Times New Roman" w:hAnsi="Times New Roman" w:cs="Times New Roman"/>
+          <w:sz w:val="26"/>
+          <w:szCs w:val="26"/>
+        </w:rPr>
+        <w:t>Время пребывания заявок в системе = 5.20</w:t>
+      </w:r>
+    </w:p>
+    <w:p>
+      <w:pPr>
+        <w:rPr>
+          <w:rFonts w:ascii="Times New Roman" w:hAnsi="Times New Roman" w:cs="Times New Roman"/>
+          <w:sz w:val="26"/>
+          <w:szCs w:val="26"/>
+        </w:rPr>
+      </w:pPr>
+      <w:r>
+        <w:rPr>
+          <w:rFonts w:ascii="Times New Roman" w:hAnsi="Times New Roman" w:cs="Times New Roman"/>
+          <w:sz w:val="26"/>
+          <w:szCs w:val="26"/>
+        </w:rPr>
+        <w:t>Среднее количество заявок в системе = 0.87</w:t>
+      </w:r>
+    </w:p>
+    <w:p>
+      <w:pPr>
+        <w:rPr>
+          <w:rFonts w:ascii="Times New Roman" w:hAnsi="Times New Roman" w:cs="Times New Roman"/>
+          <w:sz w:val="26"/>
+          <w:szCs w:val="26"/>
+        </w:rPr>
+      </w:pPr>
+      <w:r>
+        <w:rPr>
+          <w:rFonts w:ascii="Times New Roman" w:hAnsi="Times New Roman" w:cs="Times New Roman"/>
+          <w:sz w:val="26"/>
+          <w:szCs w:val="26"/>
+        </w:rPr>
+        <w:t>Среднее число заявок в очереди за единицу времени = 0.23</w:t>
+      </w:r>
+      <w:r>
+        <w:rPr>
+          <w:rFonts w:ascii="Times New Roman" w:hAnsi="Times New Roman" w:cs="Times New Roman"/>
+          <w:sz w:val="26"/>
+          <w:szCs w:val="26"/>
+        </w:rPr>
+        <w:br w:type="page"/>
+      </w:r>
+    </w:p>
+    <w:p>
+      <w:pPr>
+        <w:rPr>
+          <w:rFonts w:ascii="Times New Roman" w:eastAsiaTheme="majorEastAsia" w:hAnsi="Times New Roman" w:cs="Times New Roman"/>
+          <w:b/>
+          <w:bCs/>
+          <w:sz w:val="32"/>
+          <w:szCs w:val="32"/>
+        </w:rPr>
+      </w:pPr>
+      <w:r>
+        <w:rPr>
+          <w:rFonts w:ascii="Times New Roman" w:eastAsiaTheme="majorEastAsia" w:hAnsi="Times New Roman" w:cs="Times New Roman"/>
+          <w:b/>
+          <w:bCs/>
+          <w:sz w:val="32"/>
+          <w:szCs w:val="32"/>
+        </w:rPr>
+        <w:lastRenderedPageBreak/>
+        <w:t>Теоретический подсчет</w:t>
+      </w:r>
+    </w:p>
+    <w:p>
+      <w:pPr>
+        <w:rPr>
+          <w:rFonts w:ascii="Times New Roman" w:hAnsi="Times New Roman" w:cs="Times New Roman"/>
+          <w:sz w:val="26"/>
+          <w:szCs w:val="26"/>
+        </w:rPr>
+      </w:pPr>
+      <w:r>
+        <w:rPr>
+          <w:rFonts w:ascii="Times New Roman" w:hAnsi="Times New Roman" w:cs="Times New Roman"/>
+          <w:sz w:val="26"/>
+          <w:szCs w:val="26"/>
+        </w:rPr>
+        <w:t>Загрузка системы = 0.63</w:t>
+      </w:r>
+    </w:p>
+    <w:p>
+      <w:pPr>
+        <w:rPr>
+          <w:rFonts w:ascii="Times New Roman" w:hAnsi="Times New Roman" w:cs="Times New Roman"/>
+          <w:sz w:val="26"/>
+          <w:szCs w:val="26"/>
+        </w:rPr>
+      </w:pPr>
+      <w:r>
+        <w:rPr>
+          <w:rFonts w:ascii="Times New Roman" w:hAnsi="Times New Roman" w:cs="Times New Roman"/>
+          <w:sz w:val="26"/>
+          <w:szCs w:val="26"/>
+        </w:rPr>
+        <w:t>Среднее время ожидания = 6.56</w:t>
+      </w:r>
+    </w:p>
+    <w:p>
+      <w:pPr>
+        <w:rPr>
+          <w:rFonts w:ascii="Times New Roman" w:hAnsi="Times New Roman" w:cs="Times New Roman"/>
+          <w:sz w:val="26"/>
+          <w:szCs w:val="26"/>
+        </w:rPr>
+      </w:pPr>
+      <w:r>
+        <w:rPr>
+          <w:rFonts w:ascii="Times New Roman" w:hAnsi="Times New Roman" w:cs="Times New Roman"/>
+          <w:sz w:val="26"/>
+          <w:szCs w:val="26"/>
+        </w:rPr>
+        <w:t>Время пребывания заявок в системе = 10.36</w:t>
+      </w:r>
+    </w:p>
+    <w:p>
+      <w:pPr>
+        <w:rPr>
+          <w:rFonts w:ascii="Times New Roman" w:hAnsi="Times New Roman" w:cs="Times New Roman"/>
+          <w:sz w:val="26"/>
+          <w:szCs w:val="26"/>
+        </w:rPr>
+      </w:pPr>
+      <w:r>
+        <w:rPr>
+          <w:rFonts w:ascii="Times New Roman" w:hAnsi="Times New Roman" w:cs="Times New Roman"/>
+          <w:sz w:val="26"/>
+          <w:szCs w:val="26"/>
+        </w:rPr>
+        <w:t>Среднее число заявок в очереди за единицу времени = 1.09</w:t>
+      </w:r>
+    </w:p>
+    <w:p>
+      <w:pPr>
+        <w:rPr>
+          <w:rFonts w:ascii="Times New Roman" w:hAnsi="Times New Roman" w:cs="Times New Roman"/>
+          <w:sz w:val="26"/>
+          <w:szCs w:val="26"/>
+        </w:rPr>
+      </w:pPr>
+      <w:r>
+        <w:rPr>
+          <w:rFonts w:ascii="Times New Roman" w:hAnsi="Times New Roman" w:cs="Times New Roman"/>
+          <w:sz w:val="26"/>
+          <w:szCs w:val="26"/>
+        </w:rPr>
+        <w:t>Среднее количество заявок в системе = 1.73</w:t>
+      </w:r>
+      <w:r>
+        <w:rPr>
+          <w:rFonts w:ascii="Times New Roman" w:hAnsi="Times New Roman" w:cs="Times New Roman"/>
+          <w:sz w:val="26"/>
+          <w:szCs w:val="26"/>
+        </w:rPr>
+        <w:br w:type="page"/>
+      </w:r>
+    </w:p>
+    <w:p>
+      <w:pPr>
+        <w:rPr>
+          <w:rFonts w:ascii="Times New Roman" w:eastAsiaTheme="majorEastAsia" w:hAnsi="Times New Roman" w:cs="Times New Roman"/>
+          <w:b/>
+          <w:bCs/>
+          <w:sz w:val="32"/>
+          <w:szCs w:val="32"/>
+        </w:rPr>
+      </w:pPr>
+      <w:r>
+        <w:rPr>
+          <w:rFonts w:ascii="Times New Roman" w:eastAsiaTheme="majorEastAsia" w:hAnsi="Times New Roman" w:cs="Times New Roman"/>
+          <w:b/>
+          <w:bCs/>
+          <w:sz w:val="32"/>
+          <w:szCs w:val="32"/>
+        </w:rPr>
+        <w:lastRenderedPageBreak/>
+        <w:t>Детерминированная система</w:t>
       </w:r>
     </w:p>
     <w:p>
@@ -1188,10 +2773,10 @@
           <w:szCs w:val="26"/>
         </w:rPr>
         <w:drawing>
-          <wp:inline distT="0" distB="0" distL="0" distR="0" wp14:anchorId="7BFFCE8F" wp14:editId="0F2B44C6">
-            <wp:extent cx="3902149" cy="2978990"/>
-            <wp:effectExtent l="0" t="0" r="3175" b="0"/>
-            <wp:docPr id="167194640" name="Рисунок 1"/>
+          <wp:inline distT="0" distB="0" distL="0" distR="0" wp14:anchorId="74A12771" wp14:editId="65731E13">
+            <wp:extent cx="5524500" cy="4333875"/>
+            <wp:effectExtent l="0" t="0" r="0" b="9525"/>
+            <wp:docPr id="968261493" name="Рисунок 1"/>
             <wp:cNvGraphicFramePr>
               <a:graphicFrameLocks xmlns:a="http://schemas.openxmlformats.org/drawingml/2006/main" noChangeAspect="1"/>
             </wp:cNvGraphicFramePr>
@@ -1199,7 +2784,7 @@
               <a:graphicData uri="http://schemas.openxmlformats.org/drawingml/2006/picture">
                 <pic:pic xmlns:pic="http://schemas.openxmlformats.org/drawingml/2006/picture">
                   <pic:nvPicPr>
-                    <pic:cNvPr id="167194640" name=""/>
+                    <pic:cNvPr id="968261493" name=""/>
                     <pic:cNvPicPr/>
                   </pic:nvPicPr>
                   <pic:blipFill>
@@ -1211,7 +2796,7 @@
                   <pic:spPr>
                     <a:xfrm>
                       <a:off x="0" y="0"/>
-                      <a:ext cx="3908147" cy="2983569"/>
+                      <a:ext cx="5524500" cy="4333875"/>
                     </a:xfrm>
                     <a:prstGeom prst="rect">
                       <a:avLst/>
@@ -1223,98 +2808,192 @@
           </wp:inline>
         </w:drawing>
       </w:r>
-      <w:r>
-        <w:rPr>
-          <w:rFonts w:ascii="Times New Roman" w:hAnsi="Times New Roman" w:cs="Times New Roman"/>
-          <w:sz w:val="26"/>
-          <w:szCs w:val="26"/>
-        </w:rPr>
-        <w:t xml:space="preserve"> - очереди в системе не возникают</w:t>
-      </w:r>
-    </w:p>
-    <w:p>
-      <w:pPr>
-        <w:rPr>
-          <w:rFonts w:ascii="Times New Roman" w:hAnsi="Times New Roman" w:cs="Times New Roman"/>
-          <w:sz w:val="26"/>
-          <w:szCs w:val="26"/>
-        </w:rPr>
-      </w:pPr>
-      <w:r>
-        <w:rPr>
-          <w:rFonts w:ascii="Times New Roman" w:hAnsi="Times New Roman" w:cs="Times New Roman"/>
-          <w:sz w:val="26"/>
-          <w:szCs w:val="26"/>
-        </w:rPr>
-        <w:t>Суммарное время ожидания = 0</w:t>
-      </w:r>
-    </w:p>
-    <w:p>
-      <w:pPr>
-        <w:rPr>
-          <w:rFonts w:ascii="Times New Roman" w:hAnsi="Times New Roman" w:cs="Times New Roman"/>
-          <w:sz w:val="26"/>
-          <w:szCs w:val="26"/>
-        </w:rPr>
-      </w:pPr>
-      <w:r>
-        <w:rPr>
-          <w:rFonts w:ascii="Times New Roman" w:hAnsi="Times New Roman" w:cs="Times New Roman"/>
-          <w:sz w:val="26"/>
-          <w:szCs w:val="26"/>
-        </w:rPr>
-        <w:t>Среднее время ожидания = 0.0</w:t>
-      </w:r>
-    </w:p>
-    <w:p>
-      <w:pPr>
-        <w:rPr>
-          <w:rFonts w:ascii="Times New Roman" w:hAnsi="Times New Roman" w:cs="Times New Roman"/>
-          <w:sz w:val="26"/>
-          <w:szCs w:val="26"/>
-        </w:rPr>
-      </w:pPr>
-      <w:r>
-        <w:rPr>
-          <w:rFonts w:ascii="Times New Roman" w:hAnsi="Times New Roman" w:cs="Times New Roman"/>
-          <w:sz w:val="26"/>
-          <w:szCs w:val="26"/>
-        </w:rPr>
-        <w:t>Время пребывания заявок в системе = 4.0</w:t>
-      </w:r>
-    </w:p>
-    <w:p>
-      <w:pPr>
-        <w:rPr>
-          <w:rFonts w:ascii="Times New Roman" w:hAnsi="Times New Roman" w:cs="Times New Roman"/>
-          <w:sz w:val="26"/>
-          <w:szCs w:val="26"/>
-        </w:rPr>
-      </w:pPr>
-      <w:r>
-        <w:rPr>
-          <w:rFonts w:ascii="Times New Roman" w:hAnsi="Times New Roman" w:cs="Times New Roman"/>
-          <w:sz w:val="26"/>
-          <w:szCs w:val="26"/>
-        </w:rPr>
-        <w:t>Среднее количество заявок в системе = 0.6666666666666666</w:t>
-      </w:r>
-    </w:p>
-    <w:p>
-      <w:pPr>
-        <w:rPr>
-          <w:rFonts w:ascii="Times New Roman" w:hAnsi="Times New Roman" w:cs="Times New Roman"/>
-          <w:sz w:val="26"/>
-          <w:szCs w:val="26"/>
-        </w:rPr>
-      </w:pPr>
-      <w:r>
-        <w:rPr>
-          <w:rFonts w:ascii="Times New Roman" w:hAnsi="Times New Roman" w:cs="Times New Roman"/>
-          <w:sz w:val="26"/>
-          <w:szCs w:val="26"/>
-        </w:rPr>
-        <w:t>Среднее число заявок в очереди за единицу времени = 0.0</w:t>
+    </w:p>
+    <w:p>
+      <w:pPr>
+        <w:rPr>
+          <w:rFonts w:ascii="Times New Roman" w:hAnsi="Times New Roman" w:cs="Times New Roman"/>
+          <w:sz w:val="26"/>
+          <w:szCs w:val="26"/>
+        </w:rPr>
+      </w:pPr>
+      <w:r>
+        <w:rPr>
+          <w:rFonts w:ascii="Times New Roman" w:hAnsi="Times New Roman" w:cs="Times New Roman"/>
+          <w:sz w:val="26"/>
+          <w:szCs w:val="26"/>
+        </w:rPr>
+        <w:t>Суммарное время занятости системы = 38.00</w:t>
+      </w:r>
+    </w:p>
+    <w:p>
+      <w:pPr>
+        <w:rPr>
+          <w:rFonts w:ascii="Times New Roman" w:hAnsi="Times New Roman" w:cs="Times New Roman"/>
+          <w:sz w:val="26"/>
+          <w:szCs w:val="26"/>
+        </w:rPr>
+      </w:pPr>
+      <w:r>
+        <w:rPr>
+          <w:rFonts w:ascii="Times New Roman" w:hAnsi="Times New Roman" w:cs="Times New Roman"/>
+          <w:sz w:val="26"/>
+          <w:szCs w:val="26"/>
+        </w:rPr>
+        <w:t>Суммарное время простоя системы = 22.00</w:t>
+      </w:r>
+    </w:p>
+    <w:p>
+      <w:pPr>
+        <w:rPr>
+          <w:rFonts w:ascii="Times New Roman" w:hAnsi="Times New Roman" w:cs="Times New Roman"/>
+          <w:sz w:val="26"/>
+          <w:szCs w:val="26"/>
+        </w:rPr>
+      </w:pPr>
+      <w:r>
+        <w:rPr>
+          <w:rFonts w:ascii="Times New Roman" w:hAnsi="Times New Roman" w:cs="Times New Roman"/>
+          <w:sz w:val="26"/>
+          <w:szCs w:val="26"/>
+        </w:rPr>
+        <w:t>Загрузка системы = 0.63</w:t>
+      </w:r>
+    </w:p>
+    <w:p>
+      <w:pPr>
+        <w:rPr>
+          <w:rFonts w:ascii="Times New Roman" w:hAnsi="Times New Roman" w:cs="Times New Roman"/>
+          <w:noProof/>
+          <w:sz w:val="26"/>
+          <w:szCs w:val="26"/>
+        </w:rPr>
+      </w:pPr>
+    </w:p>
+    <w:p>
+      <w:pPr>
+        <w:rPr>
+          <w:rFonts w:ascii="Times New Roman" w:hAnsi="Times New Roman" w:cs="Times New Roman"/>
+          <w:b/>
+          <w:bCs/>
+          <w:sz w:val="26"/>
+          <w:szCs w:val="26"/>
+        </w:rPr>
+      </w:pPr>
+      <w:r>
+        <w:rPr>
+          <w:rFonts w:ascii="Times New Roman" w:hAnsi="Times New Roman" w:cs="Times New Roman"/>
+          <w:b/>
+          <w:bCs/>
+          <w:sz w:val="26"/>
+          <w:szCs w:val="26"/>
+        </w:rPr>
+        <w:t>О</w:t>
+      </w:r>
+      <w:r>
+        <w:rPr>
+          <w:rFonts w:ascii="Times New Roman" w:hAnsi="Times New Roman" w:cs="Times New Roman"/>
+          <w:b/>
+          <w:bCs/>
+          <w:sz w:val="26"/>
+          <w:szCs w:val="26"/>
+        </w:rPr>
+        <w:t>череди в системе не возникают</w:t>
+      </w:r>
+      <w:r>
+        <w:rPr>
+          <w:rFonts w:ascii="Times New Roman" w:hAnsi="Times New Roman" w:cs="Times New Roman"/>
+          <w:b/>
+          <w:bCs/>
+          <w:sz w:val="26"/>
+          <w:szCs w:val="26"/>
+        </w:rPr>
+        <w:t>:</w:t>
+      </w:r>
+    </w:p>
+    <w:p>
+      <w:pPr>
+        <w:rPr>
+          <w:rFonts w:ascii="Times New Roman" w:hAnsi="Times New Roman" w:cs="Times New Roman"/>
+          <w:sz w:val="26"/>
+          <w:szCs w:val="26"/>
+        </w:rPr>
+      </w:pPr>
+      <w:r>
+        <w:rPr>
+          <w:rFonts w:ascii="Times New Roman" w:hAnsi="Times New Roman" w:cs="Times New Roman"/>
+          <w:sz w:val="26"/>
+          <w:szCs w:val="26"/>
+        </w:rPr>
+        <w:t>Суммарное время ожидания = 0.00</w:t>
+      </w:r>
+    </w:p>
+    <w:p>
+      <w:pPr>
+        <w:rPr>
+          <w:rFonts w:ascii="Times New Roman" w:hAnsi="Times New Roman" w:cs="Times New Roman"/>
+          <w:sz w:val="26"/>
+          <w:szCs w:val="26"/>
+        </w:rPr>
+      </w:pPr>
+      <w:r>
+        <w:rPr>
+          <w:rFonts w:ascii="Times New Roman" w:hAnsi="Times New Roman" w:cs="Times New Roman"/>
+          <w:sz w:val="26"/>
+          <w:szCs w:val="26"/>
+        </w:rPr>
+        <w:t>Среднее время ожидания = 0.00</w:t>
+      </w:r>
+    </w:p>
+    <w:p>
+      <w:pPr>
+        <w:rPr>
+          <w:rFonts w:ascii="Times New Roman" w:hAnsi="Times New Roman" w:cs="Times New Roman"/>
+          <w:sz w:val="26"/>
+          <w:szCs w:val="26"/>
+        </w:rPr>
+      </w:pPr>
+      <w:r>
+        <w:rPr>
+          <w:rFonts w:ascii="Times New Roman" w:hAnsi="Times New Roman" w:cs="Times New Roman"/>
+          <w:sz w:val="26"/>
+          <w:szCs w:val="26"/>
+        </w:rPr>
+        <w:t>Время пребывания заявок в системе = 3.80</w:t>
+      </w:r>
+    </w:p>
+    <w:p>
+      <w:pPr>
+        <w:rPr>
+          <w:rFonts w:ascii="Times New Roman" w:hAnsi="Times New Roman" w:cs="Times New Roman"/>
+          <w:sz w:val="26"/>
+          <w:szCs w:val="26"/>
+        </w:rPr>
+      </w:pPr>
+      <w:r>
+        <w:rPr>
+          <w:rFonts w:ascii="Times New Roman" w:hAnsi="Times New Roman" w:cs="Times New Roman"/>
+          <w:sz w:val="26"/>
+          <w:szCs w:val="26"/>
+        </w:rPr>
+        <w:t>Среднее количество заявок в системе = 0.63</w:t>
+      </w:r>
+    </w:p>
+    <w:p>
+      <w:pPr>
+        <w:rPr>
+          <w:rFonts w:ascii="Times New Roman" w:hAnsi="Times New Roman" w:cs="Times New Roman"/>
+          <w:sz w:val="26"/>
+          <w:szCs w:val="26"/>
+        </w:rPr>
+      </w:pPr>
+      <w:r>
+        <w:rPr>
+          <w:rFonts w:ascii="Times New Roman" w:hAnsi="Times New Roman" w:cs="Times New Roman"/>
+          <w:sz w:val="26"/>
+          <w:szCs w:val="26"/>
+        </w:rPr>
+        <w:t>Среднее число заявок в очереди за единицу времени = 0.00</w:t>
       </w:r>
       <w:r>
         <w:rPr>
@@ -1390,7 +3069,6 @@
         </w:rPr>
         <w:t>.</w:t>
       </w:r>
-      <w:proofErr w:type="spellStart"/>
       <w:r>
         <w:rPr>
           <w:rFonts w:ascii="Times New Roman" w:hAnsi="Times New Roman" w:cs="Times New Roman"/>
@@ -1400,7 +3078,6 @@
         </w:rPr>
         <w:t>ipynb</w:t>
       </w:r>
-      <w:proofErr w:type="spellEnd"/>
     </w:p>
     <w:p>
       <w:pPr>
@@ -1417,10 +3094,10 @@
           <w:szCs w:val="26"/>
         </w:rPr>
         <w:drawing>
-          <wp:inline distT="0" distB="0" distL="0" distR="0" wp14:anchorId="122C96B2" wp14:editId="539DF837">
-            <wp:extent cx="5887272" cy="1571844"/>
+          <wp:inline distT="0" distB="0" distL="0" distR="0" wp14:anchorId="0CD5FE7C" wp14:editId="089098DE">
+            <wp:extent cx="5658640" cy="1476581"/>
             <wp:effectExtent l="0" t="0" r="0" b="9525"/>
-            <wp:docPr id="80542585" name="Рисунок 1"/>
+            <wp:docPr id="1946505676" name="Рисунок 1"/>
             <wp:cNvGraphicFramePr>
               <a:graphicFrameLocks xmlns:a="http://schemas.openxmlformats.org/drawingml/2006/main" noChangeAspect="1"/>
             </wp:cNvGraphicFramePr>
@@ -1428,7 +3105,7 @@
               <a:graphicData uri="http://schemas.openxmlformats.org/drawingml/2006/picture">
                 <pic:pic xmlns:pic="http://schemas.openxmlformats.org/drawingml/2006/picture">
                   <pic:nvPicPr>
-                    <pic:cNvPr id="80542585" name=""/>
+                    <pic:cNvPr id="1946505676" name=""/>
                     <pic:cNvPicPr/>
                   </pic:nvPicPr>
                   <pic:blipFill>
@@ -1440,7 +3117,7 @@
                   <pic:spPr>
                     <a:xfrm>
                       <a:off x="0" y="0"/>
-                      <a:ext cx="5887272" cy="1571844"/>
+                      <a:ext cx="5658640" cy="1476581"/>
                     </a:xfrm>
                     <a:prstGeom prst="rect">
                       <a:avLst/>
@@ -1888,7 +3565,6 @@
   <w:style w:type="character" w:default="1" w:styleId="a0">
     <w:name w:val="Default Paragraph Font"/>
     <w:uiPriority w:val="1"/>
-    <w:semiHidden/>
     <w:unhideWhenUsed/>
   </w:style>
   <w:style w:type="table" w:default="1" w:styleId="a1">
